--- a/Documents/UML/Use Case/UC_02_Edit_Risk_Analysis.docx
+++ b/Documents/UML/Use Case/UC_02_Edit_Risk_Analysis.docx
@@ -20,93 +20,41 @@
     <w:p>
       <w:pPr>
         <w:pStyle w:val="Overskrift1"/>
-      </w:pPr>
-      <w:r>
-        <w:t>UC-0</w:t>
-      </w:r>
-      <w:r>
-        <w:t>2</w:t>
-      </w:r>
-      <w:r>
-        <w:t xml:space="preserve"> </w:t>
-      </w:r>
-      <w:r>
-        <w:t>Edit</w:t>
-      </w:r>
-      <w:r>
-        <w:t xml:space="preserve"> </w:t>
-      </w:r>
-      <w:proofErr w:type="spellStart"/>
-      <w:r>
-        <w:t>risk</w:t>
-      </w:r>
-      <w:proofErr w:type="spellEnd"/>
-      <w:r>
-        <w:t xml:space="preserve"> </w:t>
-      </w:r>
-      <w:proofErr w:type="spellStart"/>
-      <w:r>
-        <w:t>analysis</w:t>
-      </w:r>
-      <w:proofErr w:type="spellEnd"/>
-      <w:r>
-        <w:t xml:space="preserve"> </w:t>
-      </w:r>
-    </w:p>
-    <w:p>
-      <w:pPr>
-        <w:rPr>
-          <w:color w:val="4472C4" w:themeColor="accent1"/>
-        </w:rPr>
-      </w:pPr>
-      <w:r>
-        <w:rPr>
-          <w:color w:val="4472C4" w:themeColor="accent1"/>
-        </w:rPr>
-        <w:t xml:space="preserve">Analytiker </w:t>
-      </w:r>
-      <w:r>
-        <w:rPr>
-          <w:color w:val="4472C4" w:themeColor="accent1"/>
-        </w:rPr>
-        <w:t>åbner en eksisterende</w:t>
-      </w:r>
-      <w:r>
-        <w:rPr>
-          <w:color w:val="4472C4" w:themeColor="accent1"/>
-        </w:rPr>
-        <w:t xml:space="preserve"> risikoanalyse. </w:t>
+        <w:rPr>
+          <w:lang w:val="en-US"/>
+        </w:rPr>
+      </w:pPr>
+      <w:r>
+        <w:rPr>
+          <w:lang w:val="en-US"/>
+        </w:rPr>
+        <w:t xml:space="preserve">UC-02 Edit risk analysis </w:t>
+      </w:r>
+    </w:p>
+    <w:p>
+      <w:pPr>
+        <w:rPr>
+          <w:color w:val="4472C4" w:themeColor="accent1"/>
+        </w:rPr>
+      </w:pPr>
+      <w:r>
+        <w:rPr>
+          <w:color w:val="4472C4" w:themeColor="accent1"/>
+        </w:rPr>
+        <w:t xml:space="preserve">Analytiker åbner en eksisterende risikoanalyse. </w:t>
       </w:r>
       <w:r>
         <w:rPr>
           <w:color w:val="4472C4" w:themeColor="accent1"/>
         </w:rPr>
         <w:br/>
-        <w:t xml:space="preserve">Systemet præsenterer en </w:t>
-      </w:r>
-      <w:r>
-        <w:rPr>
-          <w:color w:val="4472C4" w:themeColor="accent1"/>
-        </w:rPr>
-        <w:t>tidligere</w:t>
-      </w:r>
-      <w:r>
-        <w:rPr>
-          <w:color w:val="4472C4" w:themeColor="accent1"/>
-        </w:rPr>
-        <w:t xml:space="preserve"> risikoanalyse</w:t>
-      </w:r>
-      <w:r>
-        <w:rPr>
-          <w:color w:val="4472C4" w:themeColor="accent1"/>
-        </w:rPr>
-        <w:t xml:space="preserve"> </w:t>
-      </w:r>
-      <w:r>
-        <w:rPr>
-          <w:color w:val="4472C4" w:themeColor="accent1"/>
-        </w:rPr>
-        <w:t>med alle tilhørende risici</w:t>
+        <w:t>Systemet præsenterer en tidligere risikoanalyse</w:t>
+      </w:r>
+      <w:r>
+        <w:rPr>
+          <w:color w:val="4472C4" w:themeColor="accent1"/>
+        </w:rPr>
+        <w:t xml:space="preserve"> med alle tilhørende risici</w:t>
       </w:r>
       <w:r>
         <w:rPr>
@@ -119,13 +67,7 @@
           <w:color w:val="4472C4" w:themeColor="accent1"/>
         </w:rPr>
         <w:br/>
-        <w:t xml:space="preserve">Analytikeren </w:t>
-      </w:r>
-      <w:r>
-        <w:rPr>
-          <w:color w:val="4472C4" w:themeColor="accent1"/>
-        </w:rPr>
-        <w:t>redigere</w:t>
+        <w:t>Analytikeren redigere</w:t>
       </w:r>
       <w:r>
         <w:rPr>
@@ -137,13 +79,7 @@
         <w:rPr>
           <w:color w:val="4472C4" w:themeColor="accent1"/>
         </w:rPr>
-        <w:t xml:space="preserve"> i en</w:t>
-      </w:r>
-      <w:r>
-        <w:rPr>
-          <w:color w:val="4472C4" w:themeColor="accent1"/>
-        </w:rPr>
-        <w:t xml:space="preserve"> risiko. </w:t>
+        <w:t xml:space="preserve"> i en risiko. </w:t>
       </w:r>
       <w:r>
         <w:rPr>
@@ -220,6 +156,434 @@
         <w:t>Systemet lagrer risikoen med de tilhørende risici.</w:t>
       </w:r>
       <w:bookmarkEnd w:id="0"/>
+    </w:p>
+    <w:p>
+      <w:pPr>
+        <w:rPr>
+          <w:color w:val="4472C4" w:themeColor="accent1"/>
+        </w:rPr>
+      </w:pPr>
+    </w:p>
+    <w:p>
+      <w:pPr>
+        <w:rPr>
+          <w:color w:val="4472C4" w:themeColor="accent1"/>
+        </w:rPr>
+      </w:pPr>
+    </w:p>
+    <w:p>
+      <w:pPr>
+        <w:rPr>
+          <w:color w:val="4472C4" w:themeColor="accent1"/>
+        </w:rPr>
+      </w:pPr>
+    </w:p>
+    <w:p>
+      <w:pPr>
+        <w:rPr>
+          <w:color w:val="4472C4" w:themeColor="accent1"/>
+        </w:rPr>
+      </w:pPr>
+    </w:p>
+    <w:p>
+      <w:pPr>
+        <w:rPr>
+          <w:color w:val="4472C4" w:themeColor="accent1"/>
+        </w:rPr>
+      </w:pPr>
+    </w:p>
+    <w:p>
+      <w:pPr>
+        <w:rPr>
+          <w:color w:val="4472C4" w:themeColor="accent1"/>
+        </w:rPr>
+      </w:pPr>
+    </w:p>
+    <w:p>
+      <w:pPr>
+        <w:rPr>
+          <w:color w:val="4472C4" w:themeColor="accent1"/>
+        </w:rPr>
+      </w:pPr>
+    </w:p>
+    <w:p>
+      <w:pPr>
+        <w:rPr>
+          <w:color w:val="4472C4" w:themeColor="accent1"/>
+        </w:rPr>
+      </w:pPr>
+    </w:p>
+    <w:p>
+      <w:pPr>
+        <w:rPr>
+          <w:color w:val="4472C4" w:themeColor="accent1"/>
+        </w:rPr>
+      </w:pPr>
+    </w:p>
+    <w:p>
+      <w:pPr>
+        <w:rPr>
+          <w:color w:val="4472C4" w:themeColor="accent1"/>
+        </w:rPr>
+      </w:pPr>
+    </w:p>
+    <w:p>
+      <w:pPr>
+        <w:rPr>
+          <w:color w:val="4472C4" w:themeColor="accent1"/>
+        </w:rPr>
+      </w:pPr>
+    </w:p>
+    <w:p>
+      <w:pPr>
+        <w:rPr>
+          <w:color w:val="4472C4" w:themeColor="accent1"/>
+        </w:rPr>
+      </w:pPr>
+    </w:p>
+    <w:p>
+      <w:pPr>
+        <w:rPr>
+          <w:color w:val="4472C4" w:themeColor="accent1"/>
+        </w:rPr>
+      </w:pPr>
+    </w:p>
+    <w:p>
+      <w:pPr>
+        <w:rPr>
+          <w:color w:val="4472C4" w:themeColor="accent1"/>
+        </w:rPr>
+      </w:pPr>
+    </w:p>
+    <w:p>
+      <w:pPr>
+        <w:rPr>
+          <w:color w:val="4472C4" w:themeColor="accent1"/>
+        </w:rPr>
+      </w:pPr>
+    </w:p>
+    <w:p>
+      <w:pPr>
+        <w:rPr>
+          <w:color w:val="4472C4" w:themeColor="accent1"/>
+        </w:rPr>
+      </w:pPr>
+    </w:p>
+    <w:p>
+      <w:pPr>
+        <w:rPr>
+          <w:color w:val="4472C4" w:themeColor="accent1"/>
+        </w:rPr>
+      </w:pPr>
+    </w:p>
+    <w:p>
+      <w:pPr>
+        <w:rPr>
+          <w:color w:val="4472C4" w:themeColor="accent1"/>
+        </w:rPr>
+      </w:pPr>
+    </w:p>
+    <w:p>
+      <w:pPr>
+        <w:rPr>
+          <w:color w:val="4472C4" w:themeColor="accent1"/>
+        </w:rPr>
+      </w:pPr>
+    </w:p>
+    <w:p>
+      <w:pPr>
+        <w:rPr>
+          <w:color w:val="4472C4" w:themeColor="accent1"/>
+        </w:rPr>
+      </w:pPr>
+    </w:p>
+    <w:p>
+      <w:pPr>
+        <w:pStyle w:val="Titel"/>
+        <w:rPr>
+          <w:lang w:val="en-US"/>
+        </w:rPr>
+      </w:pPr>
+      <w:r>
+        <w:rPr>
+          <w:lang w:val="en-US"/>
+        </w:rPr>
+        <w:lastRenderedPageBreak/>
+        <w:t>Casual</w:t>
+      </w:r>
+      <w:r>
+        <w:rPr>
+          <w:lang w:val="en-US"/>
+        </w:rPr>
+        <w:t xml:space="preserve"> Use Case</w:t>
+      </w:r>
+    </w:p>
+    <w:p>
+      <w:pPr>
+        <w:pStyle w:val="Overskrift1"/>
+        <w:rPr>
+          <w:lang w:val="en-US"/>
+        </w:rPr>
+      </w:pPr>
+      <w:r>
+        <w:rPr>
+          <w:lang w:val="en-US"/>
+        </w:rPr>
+        <w:t xml:space="preserve">UC-02 Edit risk analysis </w:t>
+      </w:r>
+    </w:p>
+    <w:p>
+      <w:pPr>
+        <w:rPr>
+          <w:color w:val="4472C4" w:themeColor="accent1"/>
+        </w:rPr>
+      </w:pPr>
+      <w:r>
+        <w:rPr>
+          <w:color w:val="4472C4" w:themeColor="accent1"/>
+        </w:rPr>
+        <w:t xml:space="preserve">Analytiker åbner en eksisterende risikoanalyse. </w:t>
+      </w:r>
+      <w:r>
+        <w:rPr>
+          <w:color w:val="4472C4" w:themeColor="accent1"/>
+        </w:rPr>
+        <w:br/>
+        <w:t>Systemet præsenterer en tidligere risikoanalyse med alle tilhørende risici.</w:t>
+      </w:r>
+      <w:r>
+        <w:rPr>
+          <w:color w:val="4472C4" w:themeColor="accent1"/>
+        </w:rPr>
+        <w:br/>
+        <w:t xml:space="preserve">Analytikeren redigerer i en risiko. </w:t>
+      </w:r>
+      <w:r>
+        <w:rPr>
+          <w:color w:val="4472C4" w:themeColor="accent1"/>
+        </w:rPr>
+        <w:br/>
+      </w:r>
+      <w:r>
+        <w:rPr>
+          <w:i/>
+          <w:color w:val="4472C4" w:themeColor="accent1"/>
+        </w:rPr>
+        <w:t>Processen gentages indtil analytikeren ikke ønsker at redigerer flere risici.</w:t>
+      </w:r>
+      <w:r>
+        <w:rPr>
+          <w:color w:val="4472C4" w:themeColor="accent1"/>
+        </w:rPr>
+        <w:t xml:space="preserve"> </w:t>
+      </w:r>
+      <w:r>
+        <w:rPr>
+          <w:color w:val="4472C4" w:themeColor="accent1"/>
+        </w:rPr>
+        <w:br/>
+        <w:t>Systemet præsenterer risikoen med alle tilhørende informationer og rangerer risikoen ift. de øvrige risici jf. faldende prioritet.</w:t>
+      </w:r>
+    </w:p>
+    <w:p>
+      <w:pPr>
+        <w:rPr>
+          <w:color w:val="4472C4" w:themeColor="accent1"/>
+        </w:rPr>
+      </w:pPr>
+      <w:r>
+        <w:rPr>
+          <w:color w:val="4472C4" w:themeColor="accent1"/>
+        </w:rPr>
+        <w:t xml:space="preserve">Analytikeren angiver at risikoanalysen skal gemmes. </w:t>
+      </w:r>
+      <w:r>
+        <w:rPr>
+          <w:color w:val="4472C4" w:themeColor="accent1"/>
+        </w:rPr>
+        <w:br/>
+        <w:t>Systemet lagrer risikoen med de tilhørende risici.</w:t>
+      </w:r>
+    </w:p>
+    <w:p>
+      <w:pPr>
+        <w:rPr>
+          <w:color w:val="4472C4" w:themeColor="accent1"/>
+        </w:rPr>
+      </w:pPr>
+    </w:p>
+    <w:p>
+      <w:pPr>
+        <w:rPr>
+          <w:color w:val="538135" w:themeColor="accent6" w:themeShade="BF"/>
+        </w:rPr>
+      </w:pPr>
+      <w:r>
+        <w:rPr>
+          <w:color w:val="538135" w:themeColor="accent6" w:themeShade="BF"/>
+        </w:rPr>
+        <w:t xml:space="preserve">Hvis analytikeren ikke angiver alle input </w:t>
+      </w:r>
+      <w:r>
+        <w:rPr>
+          <w:color w:val="538135" w:themeColor="accent6" w:themeShade="BF"/>
+        </w:rPr>
+        <w:t>under redigeringen af en</w:t>
+      </w:r>
+      <w:r>
+        <w:rPr>
+          <w:color w:val="538135" w:themeColor="accent6" w:themeShade="BF"/>
+        </w:rPr>
+        <w:t xml:space="preserve"> risiko, så oplyser systemet om de manglende input. </w:t>
+      </w:r>
+      <w:r>
+        <w:rPr>
+          <w:color w:val="538135" w:themeColor="accent6" w:themeShade="BF"/>
+        </w:rPr>
+        <w:br/>
+        <w:t>Systemet anmoder analytikeren om de manglende input.</w:t>
+      </w:r>
+    </w:p>
+    <w:p>
+      <w:pPr>
+        <w:ind w:left="567"/>
+        <w:rPr>
+          <w:color w:val="538135" w:themeColor="accent6" w:themeShade="BF"/>
+        </w:rPr>
+      </w:pPr>
+      <w:r>
+        <w:rPr>
+          <w:color w:val="538135" w:themeColor="accent6" w:themeShade="BF"/>
+        </w:rPr>
+        <w:t xml:space="preserve">Hvis analytikeren ikke kan angive samtlige input, så annullerer analytikeren </w:t>
+      </w:r>
+      <w:r>
+        <w:rPr>
+          <w:color w:val="538135" w:themeColor="accent6" w:themeShade="BF"/>
+        </w:rPr>
+        <w:t>redigeringen af</w:t>
+      </w:r>
+      <w:r>
+        <w:rPr>
+          <w:color w:val="538135" w:themeColor="accent6" w:themeShade="BF"/>
+        </w:rPr>
+        <w:t xml:space="preserve"> risiko</w:t>
+      </w:r>
+      <w:r>
+        <w:rPr>
+          <w:color w:val="538135" w:themeColor="accent6" w:themeShade="BF"/>
+        </w:rPr>
+        <w:t>en</w:t>
+      </w:r>
+      <w:r>
+        <w:rPr>
+          <w:color w:val="538135" w:themeColor="accent6" w:themeShade="BF"/>
+        </w:rPr>
+        <w:t xml:space="preserve">. </w:t>
+      </w:r>
+      <w:r>
+        <w:rPr>
+          <w:color w:val="538135" w:themeColor="accent6" w:themeShade="BF"/>
+        </w:rPr>
+        <w:br/>
+        <w:t xml:space="preserve">Systemet </w:t>
+      </w:r>
+      <w:r>
+        <w:rPr>
+          <w:color w:val="538135" w:themeColor="accent6" w:themeShade="BF"/>
+        </w:rPr>
+        <w:t>ændrer ikke i den</w:t>
+      </w:r>
+      <w:r>
+        <w:rPr>
+          <w:color w:val="538135" w:themeColor="accent6" w:themeShade="BF"/>
+        </w:rPr>
+        <w:t xml:space="preserve"> </w:t>
+      </w:r>
+      <w:r>
+        <w:rPr>
+          <w:color w:val="538135" w:themeColor="accent6" w:themeShade="BF"/>
+        </w:rPr>
+        <w:t xml:space="preserve">tidligere oprettede </w:t>
+      </w:r>
+      <w:r>
+        <w:rPr>
+          <w:color w:val="538135" w:themeColor="accent6" w:themeShade="BF"/>
+        </w:rPr>
+        <w:t>risiko.</w:t>
+      </w:r>
+    </w:p>
+    <w:p>
+      <w:pPr>
+        <w:ind w:left="567"/>
+        <w:rPr>
+          <w:color w:val="538135" w:themeColor="accent6" w:themeShade="BF"/>
+        </w:rPr>
+      </w:pPr>
+    </w:p>
+    <w:p>
+      <w:pPr>
+        <w:rPr>
+          <w:color w:val="538135" w:themeColor="accent6" w:themeShade="BF"/>
+        </w:rPr>
+      </w:pPr>
+      <w:r>
+        <w:rPr>
+          <w:color w:val="538135" w:themeColor="accent6" w:themeShade="BF"/>
+        </w:rPr>
+        <w:t>Hvis analytikeren fortryder ønsket om at redigere i risikoen, så annullerer analytikeren redigeringen af risikoen.</w:t>
+      </w:r>
+    </w:p>
+    <w:p>
+      <w:pPr>
+        <w:rPr>
+          <w:color w:val="538135" w:themeColor="accent6" w:themeShade="BF"/>
+        </w:rPr>
+      </w:pPr>
+      <w:r>
+        <w:rPr>
+          <w:color w:val="538135" w:themeColor="accent6" w:themeShade="BF"/>
+        </w:rPr>
+        <w:t xml:space="preserve">          Systemet ændrer ikke i den tidligere oprettede risiko</w:t>
+      </w:r>
+      <w:r>
+        <w:rPr>
+          <w:color w:val="538135" w:themeColor="accent6" w:themeShade="BF"/>
+        </w:rPr>
+        <w:t>.</w:t>
+      </w:r>
+    </w:p>
+    <w:p>
+      <w:pPr>
+        <w:ind w:left="567"/>
+        <w:jc w:val="both"/>
+        <w:rPr>
+          <w:color w:val="538135" w:themeColor="accent6" w:themeShade="BF"/>
+        </w:rPr>
+      </w:pPr>
+    </w:p>
+    <w:p>
+      <w:pPr>
+        <w:ind w:left="567"/>
+        <w:jc w:val="both"/>
+        <w:rPr>
+          <w:color w:val="538135" w:themeColor="accent6" w:themeShade="BF"/>
+        </w:rPr>
+      </w:pPr>
+    </w:p>
+    <w:p>
+      <w:pPr>
+        <w:rPr>
+          <w:color w:val="4472C4" w:themeColor="accent1"/>
+        </w:rPr>
+      </w:pPr>
+    </w:p>
+    <w:p>
+      <w:pPr>
+        <w:rPr>
+          <w:color w:val="4472C4" w:themeColor="accent1"/>
+        </w:rPr>
+      </w:pPr>
     </w:p>
     <w:sectPr>
       <w:pgSz w:w="11906" w:h="16838"/>

--- a/Documents/UML/Use Case/UC_02_Edit_Risk_Analysis.docx
+++ b/Documents/UML/Use Case/UC_02_Edit_Risk_Analysis.docx
@@ -309,13 +309,7 @@
           <w:lang w:val="en-US"/>
         </w:rPr>
         <w:lastRenderedPageBreak/>
-        <w:t>Casual</w:t>
-      </w:r>
-      <w:r>
-        <w:rPr>
-          <w:lang w:val="en-US"/>
-        </w:rPr>
-        <w:t xml:space="preserve"> Use Case</w:t>
+        <w:t>Casual Use Case</w:t>
       </w:r>
     </w:p>
     <w:p>
@@ -422,19 +416,7 @@
         <w:rPr>
           <w:color w:val="538135" w:themeColor="accent6" w:themeShade="BF"/>
         </w:rPr>
-        <w:t xml:space="preserve">Hvis analytikeren ikke angiver alle input </w:t>
-      </w:r>
-      <w:r>
-        <w:rPr>
-          <w:color w:val="538135" w:themeColor="accent6" w:themeShade="BF"/>
-        </w:rPr>
-        <w:t>under redigeringen af en</w:t>
-      </w:r>
-      <w:r>
-        <w:rPr>
-          <w:color w:val="538135" w:themeColor="accent6" w:themeShade="BF"/>
-        </w:rPr>
-        <w:t xml:space="preserve"> risiko, så oplyser systemet om de manglende input. </w:t>
+        <w:t xml:space="preserve">Hvis analytikeren ikke angiver alle input under redigeringen af en risiko, så oplyser systemet om de manglende input. </w:t>
       </w:r>
       <w:r>
         <w:rPr>
@@ -455,136 +437,1791 @@
         <w:rPr>
           <w:color w:val="538135" w:themeColor="accent6" w:themeShade="BF"/>
         </w:rPr>
-        <w:t xml:space="preserve">Hvis analytikeren ikke kan angive samtlige input, så annullerer analytikeren </w:t>
+        <w:t xml:space="preserve">Hvis analytikeren ikke kan angive samtlige input, så annullerer analytikeren redigeringen af risikoen. </w:t>
       </w:r>
       <w:r>
         <w:rPr>
           <w:color w:val="538135" w:themeColor="accent6" w:themeShade="BF"/>
         </w:rPr>
-        <w:t>redigeringen af</w:t>
+        <w:br/>
+        <w:t xml:space="preserve">Systemet ændrer ikke i den </w:t>
       </w:r>
       <w:r>
         <w:rPr>
           <w:color w:val="538135" w:themeColor="accent6" w:themeShade="BF"/>
         </w:rPr>
-        <w:t xml:space="preserve"> risiko</w:t>
+        <w:t xml:space="preserve">tidligere oprettede </w:t>
       </w:r>
       <w:r>
         <w:rPr>
           <w:color w:val="538135" w:themeColor="accent6" w:themeShade="BF"/>
         </w:rPr>
-        <w:t>en</w:t>
-      </w:r>
-      <w:r>
+        <w:t>risiko.</w:t>
+      </w:r>
+    </w:p>
+    <w:p>
+      <w:pPr>
+        <w:ind w:left="567"/>
         <w:rPr>
           <w:color w:val="538135" w:themeColor="accent6" w:themeShade="BF"/>
         </w:rPr>
+      </w:pPr>
+    </w:p>
+    <w:p>
+      <w:pPr>
+        <w:rPr>
+          <w:color w:val="538135" w:themeColor="accent6" w:themeShade="BF"/>
+        </w:rPr>
+      </w:pPr>
+      <w:r>
+        <w:rPr>
+          <w:color w:val="538135" w:themeColor="accent6" w:themeShade="BF"/>
+        </w:rPr>
+        <w:t>Hvis analytikeren fortryder ønsket om at redigere i risikoen, så annullerer analytikeren redigeringen af risikoen.</w:t>
+      </w:r>
+    </w:p>
+    <w:p>
+      <w:pPr>
+        <w:rPr>
+          <w:color w:val="538135" w:themeColor="accent6" w:themeShade="BF"/>
+        </w:rPr>
+      </w:pPr>
+      <w:r>
+        <w:rPr>
+          <w:color w:val="538135" w:themeColor="accent6" w:themeShade="BF"/>
+        </w:rPr>
+        <w:t xml:space="preserve">          Systemet ændrer ikke i den tidligere oprettede risiko</w:t>
+      </w:r>
+      <w:r>
+        <w:rPr>
+          <w:color w:val="538135" w:themeColor="accent6" w:themeShade="BF"/>
+        </w:rPr>
+        <w:t>.</w:t>
+      </w:r>
+    </w:p>
+    <w:p>
+      <w:pPr>
+        <w:ind w:left="567"/>
+        <w:jc w:val="both"/>
+        <w:rPr>
+          <w:color w:val="538135" w:themeColor="accent6" w:themeShade="BF"/>
+        </w:rPr>
+      </w:pPr>
+    </w:p>
+    <w:p>
+      <w:pPr>
+        <w:ind w:left="567"/>
+        <w:jc w:val="both"/>
+        <w:rPr>
+          <w:color w:val="538135" w:themeColor="accent6" w:themeShade="BF"/>
+        </w:rPr>
+      </w:pPr>
+    </w:p>
+    <w:p>
+      <w:pPr>
+        <w:rPr>
+          <w:color w:val="4472C4" w:themeColor="accent1"/>
+        </w:rPr>
+      </w:pPr>
+    </w:p>
+    <w:p>
+      <w:pPr>
+        <w:rPr>
+          <w:color w:val="4472C4" w:themeColor="accent1"/>
+        </w:rPr>
+      </w:pPr>
+    </w:p>
+    <w:p>
+      <w:pPr>
+        <w:rPr>
+          <w:color w:val="4472C4" w:themeColor="accent1"/>
+        </w:rPr>
+      </w:pPr>
+    </w:p>
+    <w:p>
+      <w:pPr>
+        <w:rPr>
+          <w:color w:val="4472C4" w:themeColor="accent1"/>
+        </w:rPr>
+      </w:pPr>
+    </w:p>
+    <w:p>
+      <w:pPr>
+        <w:rPr>
+          <w:color w:val="4472C4" w:themeColor="accent1"/>
+        </w:rPr>
+      </w:pPr>
+    </w:p>
+    <w:p>
+      <w:pPr>
+        <w:rPr>
+          <w:color w:val="4472C4" w:themeColor="accent1"/>
+        </w:rPr>
+      </w:pPr>
+    </w:p>
+    <w:p>
+      <w:pPr>
+        <w:rPr>
+          <w:color w:val="4472C4" w:themeColor="accent1"/>
+        </w:rPr>
+      </w:pPr>
+    </w:p>
+    <w:p>
+      <w:pPr>
+        <w:rPr>
+          <w:color w:val="4472C4" w:themeColor="accent1"/>
+        </w:rPr>
+      </w:pPr>
+    </w:p>
+    <w:p>
+      <w:pPr>
+        <w:rPr>
+          <w:color w:val="4472C4" w:themeColor="accent1"/>
+        </w:rPr>
+      </w:pPr>
+    </w:p>
+    <w:p>
+      <w:pPr>
+        <w:rPr>
+          <w:color w:val="4472C4" w:themeColor="accent1"/>
+        </w:rPr>
+      </w:pPr>
+    </w:p>
+    <w:p>
+      <w:pPr>
+        <w:pStyle w:val="Titel"/>
+        <w:rPr>
+          <w:lang w:val="en-US"/>
+        </w:rPr>
+      </w:pPr>
+      <w:r>
+        <w:rPr>
+          <w:lang w:val="en-US"/>
+        </w:rPr>
+        <w:lastRenderedPageBreak/>
+        <w:t>Fully Dressed Use Case</w:t>
+      </w:r>
+    </w:p>
+    <w:p>
+      <w:pPr>
+        <w:pStyle w:val="Overskrift1"/>
+        <w:rPr>
+          <w:lang w:val="en-US"/>
+        </w:rPr>
+      </w:pPr>
+      <w:r>
+        <w:rPr>
+          <w:lang w:val="en-US"/>
+        </w:rPr>
+        <w:t xml:space="preserve">UC-02 Edit risk analysis </w:t>
+      </w:r>
+    </w:p>
+    <w:p>
+      <w:pPr>
+        <w:rPr>
+          <w:color w:val="000000" w:themeColor="text1"/>
+          <w:lang w:val="en-US"/>
+        </w:rPr>
+      </w:pPr>
+      <w:r>
+        <w:rPr>
+          <w:b/>
+          <w:bCs/>
+          <w:color w:val="000000" w:themeColor="text1"/>
+          <w:sz w:val="24"/>
+          <w:szCs w:val="24"/>
+          <w:lang w:val="en-US"/>
+        </w:rPr>
+        <w:t>Scope</w:t>
+      </w:r>
+      <w:r>
+        <w:rPr>
+          <w:color w:val="000000" w:themeColor="text1"/>
+          <w:sz w:val="24"/>
+          <w:szCs w:val="24"/>
+          <w:lang w:val="en-US"/>
+        </w:rPr>
+        <w:t xml:space="preserve">: </w:t>
+      </w:r>
+      <w:r>
+        <w:rPr>
+          <w:color w:val="000000" w:themeColor="text1"/>
+          <w:lang w:val="en-US"/>
+        </w:rPr>
+        <w:t>Risk Manager</w:t>
+      </w:r>
+    </w:p>
+    <w:p>
+      <w:pPr>
+        <w:rPr>
+          <w:b/>
+          <w:bCs/>
+          <w:color w:val="000000" w:themeColor="text1"/>
+          <w:lang w:val="en-US"/>
+        </w:rPr>
+      </w:pPr>
+      <w:r>
+        <w:rPr>
+          <w:b/>
+          <w:bCs/>
+          <w:color w:val="000000" w:themeColor="text1"/>
+          <w:sz w:val="24"/>
+          <w:szCs w:val="24"/>
+          <w:lang w:val="en-US"/>
+        </w:rPr>
+        <w:t xml:space="preserve">Level: </w:t>
+      </w:r>
+      <w:r>
+        <w:rPr>
+          <w:color w:val="000000" w:themeColor="text1"/>
+          <w:lang w:val="en-US"/>
+        </w:rPr>
+        <w:t>Subfunction</w:t>
+      </w:r>
+    </w:p>
+    <w:p>
+      <w:pPr>
+        <w:rPr>
+          <w:b/>
+          <w:bCs/>
+          <w:color w:val="000000" w:themeColor="text1"/>
+          <w:lang w:val="en-US"/>
+        </w:rPr>
+      </w:pPr>
+      <w:r>
+        <w:rPr>
+          <w:b/>
+          <w:bCs/>
+          <w:color w:val="000000" w:themeColor="text1"/>
+          <w:sz w:val="24"/>
+          <w:szCs w:val="24"/>
+          <w:lang w:val="en-US"/>
+        </w:rPr>
+        <w:t xml:space="preserve">Primary actor: </w:t>
+      </w:r>
+      <w:proofErr w:type="spellStart"/>
+      <w:r>
+        <w:rPr>
+          <w:color w:val="000000" w:themeColor="text1"/>
+          <w:lang w:val="en-US"/>
+        </w:rPr>
+        <w:t>Analytikere</w:t>
+      </w:r>
+      <w:proofErr w:type="spellEnd"/>
+      <w:r>
+        <w:rPr>
+          <w:color w:val="000000" w:themeColor="text1"/>
+          <w:lang w:val="en-US"/>
+        </w:rPr>
+        <w:t>/</w:t>
+      </w:r>
+      <w:proofErr w:type="spellStart"/>
+      <w:r>
+        <w:rPr>
+          <w:color w:val="000000" w:themeColor="text1"/>
+          <w:lang w:val="en-US"/>
+        </w:rPr>
+        <w:t>projektledere</w:t>
+      </w:r>
+      <w:proofErr w:type="spellEnd"/>
+    </w:p>
+    <w:p>
+      <w:pPr>
+        <w:rPr>
+          <w:b/>
+          <w:bCs/>
+          <w:color w:val="000000" w:themeColor="text1"/>
+          <w:sz w:val="24"/>
+          <w:szCs w:val="24"/>
+          <w:lang w:val="en-US"/>
+        </w:rPr>
+      </w:pPr>
+      <w:r>
+        <w:rPr>
+          <w:b/>
+          <w:bCs/>
+          <w:color w:val="000000" w:themeColor="text1"/>
+          <w:sz w:val="24"/>
+          <w:szCs w:val="24"/>
+          <w:lang w:val="en-US"/>
+        </w:rPr>
+        <w:t>Stakeholders and interests:</w:t>
+      </w:r>
+    </w:p>
+    <w:p>
+      <w:pPr>
+        <w:pStyle w:val="Listeafsnit"/>
+        <w:numPr>
+          <w:ilvl w:val="0"/>
+          <w:numId w:val="1"/>
+        </w:numPr>
+        <w:rPr>
+          <w:color w:val="000000" w:themeColor="text1"/>
+          <w:lang w:val="en-US"/>
+        </w:rPr>
+      </w:pPr>
+      <w:proofErr w:type="spellStart"/>
+      <w:r>
+        <w:rPr>
+          <w:color w:val="000000" w:themeColor="text1"/>
+          <w:lang w:val="en-US"/>
+        </w:rPr>
+        <w:t>Analytikere</w:t>
+      </w:r>
+      <w:proofErr w:type="spellEnd"/>
+      <w:r>
+        <w:rPr>
+          <w:color w:val="000000" w:themeColor="text1"/>
+          <w:lang w:val="en-US"/>
+        </w:rPr>
+        <w:t>/</w:t>
+      </w:r>
+      <w:proofErr w:type="spellStart"/>
+      <w:r>
+        <w:rPr>
+          <w:color w:val="000000" w:themeColor="text1"/>
+          <w:lang w:val="en-US"/>
+        </w:rPr>
+        <w:t>projektledere</w:t>
+      </w:r>
+      <w:proofErr w:type="spellEnd"/>
+      <w:r>
+        <w:rPr>
+          <w:color w:val="000000" w:themeColor="text1"/>
+          <w:lang w:val="en-US"/>
+        </w:rPr>
+        <w:t xml:space="preserve"> (</w:t>
+      </w:r>
+      <w:proofErr w:type="spellStart"/>
+      <w:r>
+        <w:rPr>
+          <w:color w:val="000000" w:themeColor="text1"/>
+          <w:lang w:val="en-US"/>
+        </w:rPr>
+        <w:t>brugere</w:t>
+      </w:r>
+      <w:proofErr w:type="spellEnd"/>
+      <w:r>
+        <w:rPr>
+          <w:color w:val="000000" w:themeColor="text1"/>
+          <w:lang w:val="en-US"/>
+        </w:rPr>
+        <w:t>)</w:t>
+      </w:r>
+    </w:p>
+    <w:p>
+      <w:pPr>
+        <w:pStyle w:val="Listeafsnit"/>
+        <w:numPr>
+          <w:ilvl w:val="1"/>
+          <w:numId w:val="1"/>
+        </w:numPr>
+        <w:rPr>
+          <w:color w:val="000000" w:themeColor="text1"/>
+        </w:rPr>
+      </w:pPr>
+      <w:r>
+        <w:rPr>
+          <w:rFonts w:ascii="Calibri" w:eastAsia="Times New Roman" w:hAnsi="Calibri" w:cs="Calibri"/>
+          <w:color w:val="000000" w:themeColor="text1"/>
+          <w:lang w:eastAsia="da-DK"/>
+        </w:rPr>
+        <w:t xml:space="preserve">Vi ønsker, at systemet hjælper med at udregne konsekvenser og resultater for forskellige risici. </w:t>
+      </w:r>
+    </w:p>
+    <w:p>
+      <w:pPr>
+        <w:pStyle w:val="Listeafsnit"/>
+        <w:numPr>
+          <w:ilvl w:val="1"/>
+          <w:numId w:val="1"/>
+        </w:numPr>
+        <w:rPr>
+          <w:color w:val="000000" w:themeColor="text1"/>
+        </w:rPr>
+      </w:pPr>
+      <w:r>
+        <w:rPr>
+          <w:rFonts w:ascii="Calibri" w:eastAsia="Times New Roman" w:hAnsi="Calibri" w:cs="Calibri"/>
+          <w:color w:val="000000" w:themeColor="text1"/>
+          <w:lang w:eastAsia="da-DK"/>
+        </w:rPr>
+        <w:t xml:space="preserve">Vi er interesserede i at systemet er nemt, intuitivt og overskueligt at bruge. </w:t>
+      </w:r>
+    </w:p>
+    <w:p>
+      <w:pPr>
+        <w:pStyle w:val="Listeafsnit"/>
+        <w:numPr>
+          <w:ilvl w:val="1"/>
+          <w:numId w:val="1"/>
+        </w:numPr>
+        <w:rPr>
+          <w:color w:val="000000" w:themeColor="text1"/>
+        </w:rPr>
+      </w:pPr>
+      <w:r>
+        <w:rPr>
+          <w:rFonts w:ascii="Calibri" w:eastAsia="Times New Roman" w:hAnsi="Calibri" w:cs="Calibri"/>
+          <w:color w:val="000000" w:themeColor="text1"/>
+          <w:lang w:eastAsia="da-DK"/>
+        </w:rPr>
+        <w:t xml:space="preserve">Vi ønsker en visuelt flot brugergrænseflade, som er nem at navigere rundt i. </w:t>
+      </w:r>
+    </w:p>
+    <w:p>
+      <w:pPr>
+        <w:pStyle w:val="Listeafsnit"/>
+        <w:numPr>
+          <w:ilvl w:val="1"/>
+          <w:numId w:val="1"/>
+        </w:numPr>
+        <w:rPr>
+          <w:color w:val="000000" w:themeColor="text1"/>
+        </w:rPr>
+      </w:pPr>
+      <w:r>
+        <w:rPr>
+          <w:rFonts w:ascii="Calibri" w:eastAsia="Times New Roman" w:hAnsi="Calibri" w:cs="Calibri"/>
+          <w:color w:val="000000" w:themeColor="text1"/>
+          <w:lang w:eastAsia="da-DK"/>
+        </w:rPr>
+        <w:t>At hele processen er effektiviseret og optimeret ift. tid.</w:t>
+      </w:r>
+      <w:r>
+        <w:rPr>
+          <w:rFonts w:ascii="Calibri" w:eastAsia="Times New Roman" w:hAnsi="Calibri" w:cs="Calibri"/>
+          <w:color w:val="000000" w:themeColor="text1"/>
+          <w:lang w:eastAsia="da-DK"/>
+        </w:rPr>
+        <w:br/>
+      </w:r>
+    </w:p>
+    <w:p>
+      <w:pPr>
+        <w:pStyle w:val="Listeafsnit"/>
+        <w:numPr>
+          <w:ilvl w:val="0"/>
+          <w:numId w:val="1"/>
+        </w:numPr>
+        <w:spacing w:line="240" w:lineRule="auto"/>
+        <w:textAlignment w:val="center"/>
+        <w:rPr>
+          <w:rFonts w:ascii="Calibri" w:eastAsia="Times New Roman" w:hAnsi="Calibri" w:cs="Calibri"/>
+          <w:color w:val="000000" w:themeColor="text1"/>
+          <w:lang w:eastAsia="da-DK"/>
+        </w:rPr>
+      </w:pPr>
+      <w:r>
+        <w:rPr>
+          <w:rFonts w:ascii="Calibri" w:eastAsia="Times New Roman" w:hAnsi="Calibri" w:cs="Calibri"/>
+          <w:color w:val="000000" w:themeColor="text1"/>
+          <w:lang w:eastAsia="da-DK"/>
+        </w:rPr>
+        <w:t xml:space="preserve">Datatilsynet </w:t>
+      </w:r>
+    </w:p>
+    <w:p>
+      <w:pPr>
+        <w:pStyle w:val="Listeafsnit"/>
+        <w:numPr>
+          <w:ilvl w:val="0"/>
+          <w:numId w:val="2"/>
+        </w:numPr>
+        <w:spacing w:line="240" w:lineRule="auto"/>
+        <w:rPr>
+          <w:color w:val="000000" w:themeColor="text1"/>
+        </w:rPr>
+      </w:pPr>
+      <w:r>
+        <w:rPr>
+          <w:color w:val="000000" w:themeColor="text1"/>
+        </w:rPr>
+        <w:t>Ønsker GDPR overhold</w:t>
+      </w:r>
+      <w:r>
+        <w:rPr>
+          <w:color w:val="000000" w:themeColor="text1"/>
+        </w:rPr>
+        <w:t>.</w:t>
+      </w:r>
+    </w:p>
+    <w:p>
+      <w:pPr>
+        <w:pStyle w:val="Listeafsnit"/>
+        <w:ind w:left="1440"/>
+        <w:rPr>
+          <w:color w:val="000000" w:themeColor="text1"/>
+        </w:rPr>
+      </w:pPr>
+    </w:p>
+    <w:p>
+      <w:pPr>
+        <w:rPr>
+          <w:b/>
+          <w:bCs/>
+          <w:color w:val="000000" w:themeColor="text1"/>
+          <w:sz w:val="24"/>
+          <w:szCs w:val="24"/>
+          <w:lang w:val="en-US"/>
+        </w:rPr>
+      </w:pPr>
+      <w:r>
+        <w:rPr>
+          <w:b/>
+          <w:bCs/>
+          <w:color w:val="000000" w:themeColor="text1"/>
+          <w:sz w:val="24"/>
+          <w:szCs w:val="24"/>
+          <w:lang w:val="en-US"/>
+        </w:rPr>
+        <w:t>Preconditions:</w:t>
+      </w:r>
+    </w:p>
+    <w:p>
+      <w:pPr>
+        <w:pStyle w:val="Listeafsnit"/>
+        <w:numPr>
+          <w:ilvl w:val="0"/>
+          <w:numId w:val="1"/>
+        </w:numPr>
+        <w:rPr>
+          <w:b/>
+          <w:bCs/>
+          <w:color w:val="000000" w:themeColor="text1"/>
+        </w:rPr>
+      </w:pPr>
+      <w:r>
+        <w:rPr>
+          <w:color w:val="000000" w:themeColor="text1"/>
+        </w:rPr>
+        <w:t>Analytikeren har oprettet et projekt med mindst en risikoanalyse i.</w:t>
+      </w:r>
+    </w:p>
+    <w:p>
+      <w:pPr>
+        <w:pStyle w:val="Listeafsnit"/>
+        <w:numPr>
+          <w:ilvl w:val="0"/>
+          <w:numId w:val="1"/>
+        </w:numPr>
+        <w:rPr>
+          <w:b/>
+          <w:bCs/>
+          <w:color w:val="000000" w:themeColor="text1"/>
+        </w:rPr>
+      </w:pPr>
+      <w:r>
+        <w:rPr>
+          <w:color w:val="000000" w:themeColor="text1"/>
+        </w:rPr>
+        <w:t xml:space="preserve">Analytikeren har valgt at starte </w:t>
+      </w:r>
+      <w:r>
+        <w:rPr>
+          <w:color w:val="000000" w:themeColor="text1"/>
+        </w:rPr>
+        <w:t>en redigering</w:t>
+      </w:r>
+      <w:r>
+        <w:rPr>
+          <w:color w:val="000000" w:themeColor="text1"/>
+        </w:rPr>
+        <w:t xml:space="preserve"> af en risikoanalyse.</w:t>
+      </w:r>
+    </w:p>
+    <w:p>
+      <w:pPr>
+        <w:rPr>
+          <w:b/>
+          <w:bCs/>
+          <w:color w:val="000000" w:themeColor="text1"/>
+        </w:rPr>
+      </w:pPr>
+    </w:p>
+    <w:p>
+      <w:pPr>
+        <w:rPr>
+          <w:b/>
+          <w:bCs/>
+          <w:color w:val="000000" w:themeColor="text1"/>
+          <w:sz w:val="24"/>
+          <w:szCs w:val="24"/>
+        </w:rPr>
+      </w:pPr>
+      <w:r>
+        <w:rPr>
+          <w:b/>
+          <w:bCs/>
+          <w:color w:val="000000" w:themeColor="text1"/>
+          <w:sz w:val="24"/>
+          <w:szCs w:val="24"/>
+        </w:rPr>
+        <w:t xml:space="preserve">Success </w:t>
+      </w:r>
+      <w:proofErr w:type="spellStart"/>
+      <w:r>
+        <w:rPr>
+          <w:b/>
+          <w:bCs/>
+          <w:color w:val="000000" w:themeColor="text1"/>
+          <w:sz w:val="24"/>
+          <w:szCs w:val="24"/>
+        </w:rPr>
+        <w:t>Guarantee</w:t>
+      </w:r>
+      <w:proofErr w:type="spellEnd"/>
+      <w:r>
+        <w:rPr>
+          <w:b/>
+          <w:bCs/>
+          <w:color w:val="000000" w:themeColor="text1"/>
+          <w:sz w:val="24"/>
+          <w:szCs w:val="24"/>
+        </w:rPr>
+        <w:t xml:space="preserve"> (or </w:t>
+      </w:r>
+      <w:proofErr w:type="spellStart"/>
+      <w:r>
+        <w:rPr>
+          <w:b/>
+          <w:bCs/>
+          <w:color w:val="000000" w:themeColor="text1"/>
+          <w:sz w:val="24"/>
+          <w:szCs w:val="24"/>
+        </w:rPr>
+        <w:t>Postconditions</w:t>
+      </w:r>
+      <w:proofErr w:type="spellEnd"/>
+      <w:r>
+        <w:rPr>
+          <w:b/>
+          <w:bCs/>
+          <w:color w:val="000000" w:themeColor="text1"/>
+          <w:sz w:val="24"/>
+          <w:szCs w:val="24"/>
+        </w:rPr>
+        <w:t xml:space="preserve">): </w:t>
+      </w:r>
+    </w:p>
+    <w:p>
+      <w:pPr>
+        <w:pStyle w:val="Listeafsnit"/>
+        <w:numPr>
+          <w:ilvl w:val="0"/>
+          <w:numId w:val="1"/>
+        </w:numPr>
+        <w:rPr>
+          <w:b/>
+          <w:bCs/>
+          <w:color w:val="000000" w:themeColor="text1"/>
+        </w:rPr>
+      </w:pPr>
+      <w:r>
+        <w:rPr>
+          <w:color w:val="000000" w:themeColor="text1"/>
+        </w:rPr>
+        <w:t>Alle input felter er udfyldt korrekt</w:t>
+      </w:r>
+      <w:r>
+        <w:rPr>
+          <w:color w:val="000000" w:themeColor="text1"/>
+        </w:rPr>
+        <w:t>.</w:t>
+      </w:r>
+    </w:p>
+    <w:p>
+      <w:pPr>
+        <w:pStyle w:val="Listeafsnit"/>
+        <w:numPr>
+          <w:ilvl w:val="0"/>
+          <w:numId w:val="1"/>
+        </w:numPr>
+        <w:rPr>
+          <w:b/>
+          <w:bCs/>
+          <w:color w:val="000000" w:themeColor="text1"/>
+        </w:rPr>
+      </w:pPr>
+      <w:r>
+        <w:rPr>
+          <w:color w:val="000000" w:themeColor="text1"/>
+        </w:rPr>
+        <w:t>Ingen dubletter</w:t>
+      </w:r>
+      <w:r>
+        <w:rPr>
+          <w:color w:val="000000" w:themeColor="text1"/>
+        </w:rPr>
+        <w:t>.</w:t>
+      </w:r>
+    </w:p>
+    <w:p>
+      <w:pPr>
+        <w:pStyle w:val="Listeafsnit"/>
+        <w:numPr>
+          <w:ilvl w:val="0"/>
+          <w:numId w:val="1"/>
+        </w:numPr>
+        <w:rPr>
+          <w:color w:val="000000" w:themeColor="text1"/>
+        </w:rPr>
+      </w:pPr>
+      <w:r>
+        <w:rPr>
+          <w:color w:val="000000" w:themeColor="text1"/>
+        </w:rPr>
+        <w:t>Eksisterende sandsynlighedsskala valgt</w:t>
+      </w:r>
+      <w:r>
+        <w:rPr>
+          <w:color w:val="000000" w:themeColor="text1"/>
+        </w:rPr>
+        <w:t>.</w:t>
+      </w:r>
+    </w:p>
+    <w:p>
+      <w:pPr>
+        <w:pStyle w:val="Listeafsnit"/>
+        <w:numPr>
+          <w:ilvl w:val="0"/>
+          <w:numId w:val="1"/>
+        </w:numPr>
+        <w:rPr>
+          <w:color w:val="000000" w:themeColor="text1"/>
+        </w:rPr>
+      </w:pPr>
+      <w:r>
+        <w:rPr>
+          <w:color w:val="000000" w:themeColor="text1"/>
+        </w:rPr>
+        <w:t>Risikoanalysen er korrekt oprettet</w:t>
+      </w:r>
+      <w:r>
+        <w:rPr>
+          <w:color w:val="000000" w:themeColor="text1"/>
+        </w:rPr>
+        <w:t>, redigeret</w:t>
+      </w:r>
+      <w:r>
+        <w:rPr>
+          <w:color w:val="000000" w:themeColor="text1"/>
+        </w:rPr>
+        <w:t xml:space="preserve"> og gemt</w:t>
+      </w:r>
+      <w:r>
+        <w:rPr>
+          <w:color w:val="000000" w:themeColor="text1"/>
+        </w:rPr>
+        <w:t>.</w:t>
+      </w:r>
+    </w:p>
+    <w:p>
+      <w:pPr>
+        <w:rPr>
+          <w:color w:val="000000" w:themeColor="text1"/>
+        </w:rPr>
+      </w:pPr>
+    </w:p>
+    <w:p>
+      <w:pPr>
+        <w:rPr>
+          <w:b/>
+          <w:bCs/>
+          <w:color w:val="000000" w:themeColor="text1"/>
+          <w:sz w:val="24"/>
+          <w:szCs w:val="24"/>
+        </w:rPr>
+      </w:pPr>
+      <w:r>
+        <w:rPr>
+          <w:b/>
+          <w:bCs/>
+          <w:color w:val="000000" w:themeColor="text1"/>
+          <w:sz w:val="24"/>
+          <w:szCs w:val="24"/>
+        </w:rPr>
+        <w:t>Main Success Scenario:</w:t>
+      </w:r>
+    </w:p>
+    <w:p>
+      <w:pPr>
+        <w:pStyle w:val="Listeafsnit"/>
+        <w:numPr>
+          <w:ilvl w:val="0"/>
+          <w:numId w:val="1"/>
+        </w:numPr>
+        <w:rPr>
+          <w:color w:val="000000" w:themeColor="text1"/>
+        </w:rPr>
+      </w:pPr>
+      <w:r>
+        <w:rPr>
+          <w:color w:val="000000" w:themeColor="text1"/>
+        </w:rPr>
+        <w:t xml:space="preserve">Analytikeren </w:t>
+      </w:r>
+      <w:r>
+        <w:rPr>
+          <w:color w:val="000000" w:themeColor="text1"/>
+        </w:rPr>
+        <w:t>vælger</w:t>
+      </w:r>
+      <w:r>
+        <w:rPr>
+          <w:color w:val="000000" w:themeColor="text1"/>
+        </w:rPr>
+        <w:t xml:space="preserve"> en </w:t>
+      </w:r>
+      <w:r>
+        <w:rPr>
+          <w:color w:val="000000" w:themeColor="text1"/>
+        </w:rPr>
+        <w:t xml:space="preserve">eksisterende </w:t>
+      </w:r>
+      <w:r>
+        <w:rPr>
+          <w:color w:val="000000" w:themeColor="text1"/>
+        </w:rPr>
+        <w:t xml:space="preserve">risikoanalyse, med tilhørende risici og </w:t>
+      </w:r>
+      <w:r>
+        <w:rPr>
+          <w:color w:val="000000" w:themeColor="text1"/>
+        </w:rPr>
+        <w:t xml:space="preserve">redigerer de opgivne oplysninger så </w:t>
+      </w:r>
+      <w:r>
+        <w:rPr>
+          <w:color w:val="000000" w:themeColor="text1"/>
+        </w:rPr>
+        <w:t>resultat</w:t>
+      </w:r>
+      <w:r>
+        <w:rPr>
+          <w:color w:val="000000" w:themeColor="text1"/>
+        </w:rPr>
+        <w:t xml:space="preserve">et </w:t>
+      </w:r>
+      <w:r>
+        <w:rPr>
+          <w:color w:val="000000" w:themeColor="text1"/>
+        </w:rPr>
+        <w:t>tilpasses den nye virkelighed.</w:t>
+      </w:r>
+      <w:r>
+        <w:rPr>
+          <w:color w:val="000000" w:themeColor="text1"/>
+        </w:rPr>
+        <w:t xml:space="preserve"> </w:t>
+      </w:r>
+    </w:p>
+    <w:p>
+      <w:pPr>
+        <w:rPr>
+          <w:b/>
+          <w:bCs/>
+          <w:color w:val="000000" w:themeColor="text1"/>
+          <w:sz w:val="24"/>
+          <w:szCs w:val="24"/>
+        </w:rPr>
+      </w:pPr>
+    </w:p>
+    <w:p>
+      <w:pPr>
+        <w:rPr>
+          <w:b/>
+          <w:bCs/>
+          <w:color w:val="000000" w:themeColor="text1"/>
+          <w:sz w:val="24"/>
+          <w:szCs w:val="24"/>
+        </w:rPr>
+      </w:pPr>
+    </w:p>
+    <w:p>
+      <w:pPr>
+        <w:rPr>
+          <w:b/>
+          <w:bCs/>
+          <w:color w:val="000000" w:themeColor="text1"/>
+          <w:sz w:val="24"/>
+          <w:szCs w:val="24"/>
+        </w:rPr>
+      </w:pPr>
+    </w:p>
+    <w:p>
+      <w:pPr>
+        <w:rPr>
+          <w:b/>
+          <w:bCs/>
+          <w:color w:val="000000" w:themeColor="text1"/>
+          <w:sz w:val="24"/>
+          <w:szCs w:val="24"/>
+        </w:rPr>
+      </w:pPr>
+      <w:r>
+        <w:rPr>
+          <w:b/>
+          <w:bCs/>
+          <w:color w:val="000000" w:themeColor="text1"/>
+          <w:sz w:val="24"/>
+          <w:szCs w:val="24"/>
+        </w:rPr>
+        <w:t>Extensions:</w:t>
+      </w:r>
+    </w:p>
+    <w:p>
+      <w:pPr>
+        <w:rPr>
+          <w:b/>
+          <w:bCs/>
+          <w:i/>
+          <w:iCs/>
+          <w:color w:val="000000" w:themeColor="text1"/>
+        </w:rPr>
+      </w:pPr>
+      <w:r>
+        <w:rPr>
+          <w:b/>
+          <w:bCs/>
+          <w:i/>
+          <w:iCs/>
+          <w:color w:val="000000" w:themeColor="text1"/>
+        </w:rPr>
+        <w:lastRenderedPageBreak/>
+        <w:t>Manglende input</w:t>
+      </w:r>
+    </w:p>
+    <w:p>
+      <w:pPr>
+        <w:pStyle w:val="Listeafsnit"/>
+        <w:numPr>
+          <w:ilvl w:val="0"/>
+          <w:numId w:val="1"/>
+        </w:numPr>
+        <w:rPr>
+          <w:color w:val="000000" w:themeColor="text1"/>
+        </w:rPr>
+      </w:pPr>
+      <w:r>
+        <w:rPr>
+          <w:color w:val="000000" w:themeColor="text1"/>
+        </w:rPr>
+        <w:t xml:space="preserve">Hvis analytikeren </w:t>
+      </w:r>
+      <w:r>
+        <w:rPr>
+          <w:color w:val="000000" w:themeColor="text1"/>
+        </w:rPr>
+        <w:t>sletter input og ikke får</w:t>
+      </w:r>
+      <w:r>
+        <w:rPr>
+          <w:color w:val="000000" w:themeColor="text1"/>
+        </w:rPr>
+        <w:t xml:space="preserve"> angive</w:t>
+      </w:r>
+      <w:r>
+        <w:rPr>
+          <w:color w:val="000000" w:themeColor="text1"/>
+        </w:rPr>
+        <w:t>t</w:t>
+      </w:r>
+      <w:r>
+        <w:rPr>
+          <w:color w:val="000000" w:themeColor="text1"/>
+        </w:rPr>
+        <w:t xml:space="preserve"> alle input til en </w:t>
+      </w:r>
+      <w:r>
+        <w:rPr>
+          <w:color w:val="000000" w:themeColor="text1"/>
+        </w:rPr>
+        <w:t>eksisterende</w:t>
+      </w:r>
+      <w:r>
+        <w:rPr>
+          <w:color w:val="000000" w:themeColor="text1"/>
+        </w:rPr>
+        <w:t xml:space="preserve"> risiko, så oplyser systemet om de manglende input. </w:t>
+      </w:r>
+      <w:r>
+        <w:rPr>
+          <w:color w:val="000000" w:themeColor="text1"/>
+        </w:rPr>
+        <w:br/>
+        <w:t xml:space="preserve">Systemet anmoder analytikeren om de manglende input. </w:t>
+      </w:r>
+    </w:p>
+    <w:p>
+      <w:pPr>
+        <w:pStyle w:val="Listeafsnit"/>
+        <w:numPr>
+          <w:ilvl w:val="1"/>
+          <w:numId w:val="1"/>
+        </w:numPr>
+        <w:rPr>
+          <w:color w:val="000000" w:themeColor="text1"/>
+        </w:rPr>
+      </w:pPr>
+      <w:r>
+        <w:rPr>
+          <w:color w:val="000000" w:themeColor="text1"/>
+        </w:rPr>
+        <w:t xml:space="preserve">Hvis analytikeren ikke kan angive samtlige </w:t>
+      </w:r>
+      <w:r>
+        <w:rPr>
+          <w:color w:val="000000" w:themeColor="text1"/>
+        </w:rPr>
+        <w:t xml:space="preserve">nødvendige </w:t>
+      </w:r>
+      <w:r>
+        <w:rPr>
+          <w:color w:val="000000" w:themeColor="text1"/>
+        </w:rPr>
+        <w:t xml:space="preserve">input, så annullerer </w:t>
+      </w:r>
+      <w:r>
+        <w:rPr>
+          <w:color w:val="000000" w:themeColor="text1"/>
+        </w:rPr>
+        <w:t>systemet redigeringen</w:t>
+      </w:r>
+      <w:r>
+        <w:rPr>
+          <w:color w:val="000000" w:themeColor="text1"/>
+        </w:rPr>
         <w:t xml:space="preserve">. </w:t>
       </w:r>
       <w:r>
         <w:rPr>
-          <w:color w:val="538135" w:themeColor="accent6" w:themeShade="BF"/>
+          <w:color w:val="000000" w:themeColor="text1"/>
         </w:rPr>
         <w:br/>
         <w:t xml:space="preserve">Systemet </w:t>
       </w:r>
       <w:r>
         <w:rPr>
-          <w:color w:val="538135" w:themeColor="accent6" w:themeShade="BF"/>
-        </w:rPr>
-        <w:t>ændrer ikke i den</w:t>
-      </w:r>
-      <w:r>
-        <w:rPr>
-          <w:color w:val="538135" w:themeColor="accent6" w:themeShade="BF"/>
+          <w:color w:val="000000" w:themeColor="text1"/>
+        </w:rPr>
+        <w:t>ændrer ikke i den åbne</w:t>
+      </w:r>
+      <w:r>
+        <w:rPr>
+          <w:color w:val="000000" w:themeColor="text1"/>
+        </w:rPr>
+        <w:t xml:space="preserve"> risiko</w:t>
+      </w:r>
+      <w:r>
+        <w:rPr>
+          <w:color w:val="000000" w:themeColor="text1"/>
+        </w:rPr>
+        <w:t xml:space="preserve"> og lukker ned med de tidligere gemte input</w:t>
+      </w:r>
+      <w:r>
+        <w:rPr>
+          <w:color w:val="000000" w:themeColor="text1"/>
+        </w:rPr>
+        <w:t>.</w:t>
+      </w:r>
+    </w:p>
+    <w:p>
+      <w:pPr>
+        <w:rPr>
+          <w:b/>
+          <w:bCs/>
+          <w:i/>
+          <w:iCs/>
+          <w:color w:val="000000" w:themeColor="text1"/>
+        </w:rPr>
+      </w:pPr>
+      <w:r>
+        <w:rPr>
+          <w:b/>
+          <w:bCs/>
+          <w:i/>
+          <w:iCs/>
+          <w:color w:val="000000" w:themeColor="text1"/>
+        </w:rPr>
+        <w:t xml:space="preserve">Risiko allerede oprettet </w:t>
+      </w:r>
+    </w:p>
+    <w:p>
+      <w:pPr>
+        <w:pStyle w:val="Listeafsnit"/>
+        <w:numPr>
+          <w:ilvl w:val="0"/>
+          <w:numId w:val="1"/>
+        </w:numPr>
+        <w:rPr>
+          <w:color w:val="000000" w:themeColor="text1"/>
+        </w:rPr>
+      </w:pPr>
+      <w:r>
+        <w:rPr>
+          <w:color w:val="000000" w:themeColor="text1"/>
+        </w:rPr>
+        <w:t xml:space="preserve">Hvis </w:t>
+      </w:r>
+      <w:proofErr w:type="gramStart"/>
+      <w:r>
+        <w:rPr>
+          <w:color w:val="000000" w:themeColor="text1"/>
+        </w:rPr>
+        <w:t xml:space="preserve">den nye </w:t>
+      </w:r>
+      <w:r>
+        <w:rPr>
+          <w:color w:val="000000" w:themeColor="text1"/>
+        </w:rPr>
+        <w:t>beskrivelsen</w:t>
+      </w:r>
+      <w:proofErr w:type="gramEnd"/>
+      <w:r>
+        <w:rPr>
+          <w:color w:val="000000" w:themeColor="text1"/>
+        </w:rPr>
+        <w:t xml:space="preserve"> af en risiko </w:t>
+      </w:r>
+      <w:r>
+        <w:rPr>
+          <w:color w:val="000000" w:themeColor="text1"/>
+        </w:rPr>
+        <w:t>bliver</w:t>
+      </w:r>
+      <w:r>
+        <w:rPr>
+          <w:color w:val="000000" w:themeColor="text1"/>
+        </w:rPr>
+        <w:t xml:space="preserve"> identisk med en </w:t>
+      </w:r>
+      <w:r>
+        <w:rPr>
+          <w:color w:val="000000" w:themeColor="text1"/>
+        </w:rPr>
+        <w:t xml:space="preserve">allerede </w:t>
+      </w:r>
+      <w:r>
+        <w:rPr>
+          <w:color w:val="000000" w:themeColor="text1"/>
+        </w:rPr>
+        <w:t xml:space="preserve">eksisterende risiko i risikoanalysen, så oplyser systemet at risikoen allerede findes. </w:t>
+      </w:r>
+      <w:r>
+        <w:rPr>
+          <w:color w:val="000000" w:themeColor="text1"/>
+        </w:rPr>
+        <w:br/>
+        <w:t xml:space="preserve">Systemet spørger om den eksisterende risiko skal overskrives. </w:t>
+      </w:r>
+      <w:r>
+        <w:rPr>
+          <w:color w:val="000000" w:themeColor="text1"/>
+        </w:rPr>
+        <w:br/>
+        <w:t>Analytikeren angiver at den eksisterende risiko skal overskrives.</w:t>
+      </w:r>
+      <w:r>
+        <w:rPr>
+          <w:color w:val="000000" w:themeColor="text1"/>
+        </w:rPr>
+        <w:br/>
+        <w:t xml:space="preserve">Systemet udregner prioriteten ud fra de nye værdier for sandsynlighed og konsekvens. </w:t>
+      </w:r>
+      <w:r>
+        <w:rPr>
+          <w:color w:val="000000" w:themeColor="text1"/>
+        </w:rPr>
+        <w:br/>
+        <w:t xml:space="preserve">Systemet præsenterer risikoen med alle tilhørende informationer og rangerer risikoen ift. de øvrige risici jf. faldende prioritet. </w:t>
+      </w:r>
+    </w:p>
+    <w:p>
+      <w:pPr>
+        <w:pStyle w:val="Listeafsnit"/>
+        <w:numPr>
+          <w:ilvl w:val="1"/>
+          <w:numId w:val="1"/>
+        </w:numPr>
+        <w:rPr>
+          <w:color w:val="000000" w:themeColor="text1"/>
+        </w:rPr>
+      </w:pPr>
+      <w:r>
+        <w:rPr>
+          <w:color w:val="000000" w:themeColor="text1"/>
+        </w:rPr>
+        <w:t>Hvis analytikeren ikke ønsker at overskrive den eksisterende risiko med samme beskrivelse, så spørger systemet om den eksisterende risiko skal redigeres.</w:t>
+      </w:r>
+      <w:r>
+        <w:rPr>
+          <w:color w:val="000000" w:themeColor="text1"/>
+        </w:rPr>
+        <w:br/>
+        <w:t xml:space="preserve">Analytikeren angiver at den eksisterende risiko skal redigeres. </w:t>
+      </w:r>
+      <w:r>
+        <w:rPr>
+          <w:color w:val="000000" w:themeColor="text1"/>
+        </w:rPr>
+        <w:br/>
+        <w:t>Systemet præsenterer den eksisterende risiko.</w:t>
+      </w:r>
+    </w:p>
+    <w:p>
+      <w:pPr>
+        <w:pStyle w:val="Listeafsnit"/>
+        <w:numPr>
+          <w:ilvl w:val="2"/>
+          <w:numId w:val="1"/>
+        </w:numPr>
+        <w:rPr>
+          <w:color w:val="000000" w:themeColor="text1"/>
+        </w:rPr>
+      </w:pPr>
+      <w:r>
+        <w:rPr>
+          <w:color w:val="000000" w:themeColor="text1"/>
+        </w:rPr>
+        <w:t xml:space="preserve">Hvis analytikeren ikke ønsker at redigere den eksisterende risiko, så anmoder systemet om en ny beskrivelse. </w:t>
+      </w:r>
+    </w:p>
+    <w:p>
+      <w:pPr>
+        <w:rPr>
+          <w:b/>
+          <w:bCs/>
+          <w:i/>
+          <w:iCs/>
+          <w:color w:val="000000" w:themeColor="text1"/>
+        </w:rPr>
+      </w:pPr>
+      <w:r>
+        <w:rPr>
+          <w:b/>
+          <w:bCs/>
+          <w:i/>
+          <w:iCs/>
+          <w:color w:val="000000" w:themeColor="text1"/>
+        </w:rPr>
+        <w:t xml:space="preserve">Ny sandsynlighedsskala ønskes </w:t>
+      </w:r>
+    </w:p>
+    <w:p>
+      <w:pPr>
+        <w:pStyle w:val="Listeafsnit"/>
+        <w:numPr>
+          <w:ilvl w:val="0"/>
+          <w:numId w:val="1"/>
+        </w:numPr>
+        <w:rPr>
+          <w:color w:val="000000" w:themeColor="text1"/>
+        </w:rPr>
+      </w:pPr>
+      <w:r>
+        <w:rPr>
+          <w:color w:val="000000" w:themeColor="text1"/>
+        </w:rPr>
+        <w:t>Hvis analytikeren ønsker at angive sandsynlighed med en anden skala end procent, så angiver analytikeren hvilken anden skala der skal benyttes ud fra de eksisterende sandsynlighedsskalaer.</w:t>
+      </w:r>
+    </w:p>
+    <w:p>
+      <w:pPr>
+        <w:pStyle w:val="Listeafsnit"/>
+        <w:numPr>
+          <w:ilvl w:val="1"/>
+          <w:numId w:val="1"/>
+        </w:numPr>
+        <w:rPr>
+          <w:color w:val="000000" w:themeColor="text1"/>
+        </w:rPr>
+      </w:pPr>
+      <w:r>
+        <w:rPr>
+          <w:color w:val="000000" w:themeColor="text1"/>
+        </w:rPr>
+        <w:t xml:space="preserve">Hvis analytikeren ønsker at angive sandsynlighed med en </w:t>
+      </w:r>
+      <w:proofErr w:type="spellStart"/>
+      <w:r>
+        <w:rPr>
+          <w:color w:val="000000" w:themeColor="text1"/>
+        </w:rPr>
+        <w:t>ikke-eksisterende</w:t>
+      </w:r>
+      <w:proofErr w:type="spellEnd"/>
+      <w:r>
+        <w:rPr>
+          <w:color w:val="000000" w:themeColor="text1"/>
+        </w:rPr>
+        <w:t xml:space="preserve"> skala, så er dette ikke en feature, som systemet understøtter. </w:t>
+      </w:r>
+      <w:r>
+        <w:rPr>
+          <w:i/>
+          <w:iCs/>
+          <w:color w:val="000000" w:themeColor="text1"/>
+        </w:rPr>
+        <w:t xml:space="preserve">Webmaster/udvikler kontaktes. </w:t>
+      </w:r>
+      <w:r>
+        <w:rPr>
+          <w:color w:val="000000" w:themeColor="text1"/>
         </w:rPr>
         <w:t xml:space="preserve"> </w:t>
       </w:r>
-      <w:r>
-        <w:rPr>
-          <w:color w:val="538135" w:themeColor="accent6" w:themeShade="BF"/>
-        </w:rPr>
-        <w:t xml:space="preserve">tidligere oprettede </w:t>
-      </w:r>
-      <w:r>
-        <w:rPr>
-          <w:color w:val="538135" w:themeColor="accent6" w:themeShade="BF"/>
-        </w:rPr>
-        <w:t>risiko.</w:t>
-      </w:r>
-    </w:p>
-    <w:p>
-      <w:pPr>
-        <w:ind w:left="567"/>
-        <w:rPr>
-          <w:color w:val="538135" w:themeColor="accent6" w:themeShade="BF"/>
-        </w:rPr>
-      </w:pPr>
-    </w:p>
-    <w:p>
-      <w:pPr>
-        <w:rPr>
-          <w:color w:val="538135" w:themeColor="accent6" w:themeShade="BF"/>
-        </w:rPr>
-      </w:pPr>
-      <w:r>
-        <w:rPr>
-          <w:color w:val="538135" w:themeColor="accent6" w:themeShade="BF"/>
-        </w:rPr>
-        <w:t>Hvis analytikeren fortryder ønsket om at redigere i risikoen, så annullerer analytikeren redigeringen af risikoen.</w:t>
-      </w:r>
-    </w:p>
-    <w:p>
-      <w:pPr>
-        <w:rPr>
-          <w:color w:val="538135" w:themeColor="accent6" w:themeShade="BF"/>
-        </w:rPr>
-      </w:pPr>
-      <w:r>
-        <w:rPr>
-          <w:color w:val="538135" w:themeColor="accent6" w:themeShade="BF"/>
-        </w:rPr>
-        <w:t xml:space="preserve">          Systemet ændrer ikke i den tidligere oprettede risiko</w:t>
-      </w:r>
-      <w:r>
-        <w:rPr>
-          <w:color w:val="538135" w:themeColor="accent6" w:themeShade="BF"/>
-        </w:rPr>
-        <w:t>.</w:t>
-      </w:r>
-    </w:p>
-    <w:p>
-      <w:pPr>
-        <w:ind w:left="567"/>
-        <w:jc w:val="both"/>
-        <w:rPr>
-          <w:color w:val="538135" w:themeColor="accent6" w:themeShade="BF"/>
-        </w:rPr>
-      </w:pPr>
-    </w:p>
-    <w:p>
-      <w:pPr>
-        <w:ind w:left="567"/>
-        <w:jc w:val="both"/>
-        <w:rPr>
-          <w:color w:val="538135" w:themeColor="accent6" w:themeShade="BF"/>
-        </w:rPr>
-      </w:pPr>
-    </w:p>
-    <w:p>
-      <w:pPr>
-        <w:rPr>
-          <w:color w:val="4472C4" w:themeColor="accent1"/>
-        </w:rPr>
-      </w:pPr>
-    </w:p>
-    <w:p>
-      <w:pPr>
-        <w:rPr>
-          <w:color w:val="4472C4" w:themeColor="accent1"/>
-        </w:rPr>
-      </w:pPr>
-    </w:p>
+    </w:p>
+    <w:p>
+      <w:pPr>
+        <w:rPr>
+          <w:b/>
+          <w:bCs/>
+          <w:i/>
+          <w:iCs/>
+          <w:color w:val="000000" w:themeColor="text1"/>
+        </w:rPr>
+      </w:pPr>
+      <w:r>
+        <w:rPr>
+          <w:b/>
+          <w:bCs/>
+          <w:i/>
+          <w:iCs/>
+          <w:color w:val="000000" w:themeColor="text1"/>
+        </w:rPr>
+        <w:t xml:space="preserve">Fejlinput </w:t>
+      </w:r>
+    </w:p>
+    <w:p>
+      <w:pPr>
+        <w:pStyle w:val="Listeafsnit"/>
+        <w:numPr>
+          <w:ilvl w:val="0"/>
+          <w:numId w:val="1"/>
+        </w:numPr>
+        <w:rPr>
+          <w:color w:val="000000" w:themeColor="text1"/>
+        </w:rPr>
+      </w:pPr>
+      <w:r>
+        <w:rPr>
+          <w:color w:val="000000" w:themeColor="text1"/>
+        </w:rPr>
+        <w:t>Hvis analytikeren indtaster input som ikke understøttes af risikoskabelonens felter, så oplever systemet at det indtastede input ikke understøttes.</w:t>
+      </w:r>
+      <w:r>
+        <w:rPr>
+          <w:color w:val="000000" w:themeColor="text1"/>
+        </w:rPr>
+        <w:br/>
+        <w:t xml:space="preserve">Systemet giver analytikeren besked om at pågældende format ikke understøttes. </w:t>
+      </w:r>
+    </w:p>
+    <w:p>
+      <w:pPr>
+        <w:pStyle w:val="Listeafsnit"/>
+        <w:numPr>
+          <w:ilvl w:val="1"/>
+          <w:numId w:val="1"/>
+        </w:numPr>
+        <w:rPr>
+          <w:color w:val="000000" w:themeColor="text1"/>
+        </w:rPr>
+      </w:pPr>
+      <w:r>
+        <w:rPr>
+          <w:color w:val="000000" w:themeColor="text1"/>
+        </w:rPr>
+        <w:t xml:space="preserve">Hvis analytikeren ikke ændrer formatet på det indtastede til noget, som skabelonens felter understøtter, så giver systemet kun mulighed for at annullerer den igangværende </w:t>
+      </w:r>
+      <w:r>
+        <w:rPr>
+          <w:color w:val="000000" w:themeColor="text1"/>
+        </w:rPr>
+        <w:t>redigering</w:t>
+      </w:r>
+      <w:r>
+        <w:rPr>
+          <w:color w:val="000000" w:themeColor="text1"/>
+        </w:rPr>
+        <w:t xml:space="preserve"> af risikoen. </w:t>
+      </w:r>
+    </w:p>
+    <w:p>
+      <w:pPr>
+        <w:rPr>
+          <w:b/>
+          <w:bCs/>
+          <w:i/>
+          <w:iCs/>
+          <w:color w:val="000000" w:themeColor="text1"/>
+        </w:rPr>
+      </w:pPr>
+      <w:r>
+        <w:rPr>
+          <w:b/>
+          <w:bCs/>
+          <w:i/>
+          <w:iCs/>
+          <w:color w:val="000000" w:themeColor="text1"/>
+        </w:rPr>
+        <w:t>Dubletter</w:t>
+      </w:r>
+    </w:p>
+    <w:p>
+      <w:pPr>
+        <w:pStyle w:val="Listeafsnit"/>
+        <w:numPr>
+          <w:ilvl w:val="0"/>
+          <w:numId w:val="1"/>
+        </w:numPr>
+        <w:rPr>
+          <w:color w:val="000000" w:themeColor="text1"/>
+        </w:rPr>
+      </w:pPr>
+      <w:r>
+        <w:rPr>
+          <w:color w:val="000000" w:themeColor="text1"/>
+        </w:rPr>
+        <w:t xml:space="preserve">Hvis analytikeren indtaster et navn/en risiko, som allerede findes i systemet. Så opdager systemet at denne risiko allerede forefindes i systemet. </w:t>
+      </w:r>
+    </w:p>
+    <w:p>
+      <w:pPr>
+        <w:pStyle w:val="Listeafsnit"/>
+        <w:numPr>
+          <w:ilvl w:val="0"/>
+          <w:numId w:val="1"/>
+        </w:numPr>
+        <w:rPr>
+          <w:color w:val="000000" w:themeColor="text1"/>
+        </w:rPr>
+      </w:pPr>
+      <w:r>
+        <w:rPr>
+          <w:color w:val="000000" w:themeColor="text1"/>
+        </w:rPr>
+        <w:t xml:space="preserve">Systemet giver analytikeren besked om, at den nyligt indtastede risiko allerede findes i systemet. </w:t>
+      </w:r>
+    </w:p>
+    <w:p>
+      <w:pPr>
+        <w:pStyle w:val="Listeafsnit"/>
+        <w:numPr>
+          <w:ilvl w:val="0"/>
+          <w:numId w:val="1"/>
+        </w:numPr>
+        <w:rPr>
+          <w:color w:val="000000" w:themeColor="text1"/>
+        </w:rPr>
+      </w:pPr>
+      <w:r>
+        <w:rPr>
+          <w:color w:val="000000" w:themeColor="text1"/>
+        </w:rPr>
+        <w:t xml:space="preserve">Systemet oplyser analytikeren om at navnet/risikoen allerede findes og giver mulighed for at ændre navnet på den aktuelle risiko. </w:t>
+      </w:r>
+    </w:p>
+    <w:p>
+      <w:pPr>
+        <w:pStyle w:val="Listeafsnit"/>
+        <w:numPr>
+          <w:ilvl w:val="1"/>
+          <w:numId w:val="1"/>
+        </w:numPr>
+        <w:rPr>
+          <w:color w:val="000000" w:themeColor="text1"/>
+        </w:rPr>
+      </w:pPr>
+      <w:r>
+        <w:rPr>
+          <w:color w:val="000000" w:themeColor="text1"/>
+        </w:rPr>
+        <w:t>Hvis analytikeren ikke ønsker at ændre navn/risiko, giver systemet mulighed for at annullere oprettelsen af den igangværende risiko.</w:t>
+      </w:r>
+    </w:p>
+    <w:p>
+      <w:pPr>
+        <w:rPr>
+          <w:b/>
+          <w:bCs/>
+          <w:color w:val="000000" w:themeColor="text1"/>
+          <w:sz w:val="24"/>
+          <w:szCs w:val="24"/>
+        </w:rPr>
+      </w:pPr>
+      <w:r>
+        <w:rPr>
+          <w:b/>
+          <w:bCs/>
+          <w:color w:val="000000" w:themeColor="text1"/>
+          <w:sz w:val="24"/>
+          <w:szCs w:val="24"/>
+        </w:rPr>
+        <w:lastRenderedPageBreak/>
+        <w:t xml:space="preserve">Special </w:t>
+      </w:r>
+      <w:proofErr w:type="spellStart"/>
+      <w:r>
+        <w:rPr>
+          <w:b/>
+          <w:bCs/>
+          <w:color w:val="000000" w:themeColor="text1"/>
+          <w:sz w:val="24"/>
+          <w:szCs w:val="24"/>
+        </w:rPr>
+        <w:t>Requirements</w:t>
+      </w:r>
+      <w:proofErr w:type="spellEnd"/>
+    </w:p>
+    <w:p>
+      <w:pPr>
+        <w:pStyle w:val="Listeafsnit"/>
+        <w:numPr>
+          <w:ilvl w:val="0"/>
+          <w:numId w:val="1"/>
+        </w:numPr>
+        <w:rPr>
+          <w:color w:val="000000" w:themeColor="text1"/>
+        </w:rPr>
+      </w:pPr>
+      <w:r>
+        <w:rPr>
+          <w:color w:val="000000" w:themeColor="text1"/>
+        </w:rPr>
+        <w:t xml:space="preserve">Analytikeren må have kendskab til risikoanalyser.  </w:t>
+      </w:r>
+    </w:p>
+    <w:p>
+      <w:pPr>
+        <w:rPr>
+          <w:color w:val="000000" w:themeColor="text1"/>
+        </w:rPr>
+      </w:pPr>
+    </w:p>
+    <w:p>
+      <w:pPr>
+        <w:rPr>
+          <w:b/>
+          <w:bCs/>
+          <w:color w:val="000000" w:themeColor="text1"/>
+          <w:sz w:val="24"/>
+          <w:szCs w:val="24"/>
+          <w:lang w:val="en-US"/>
+        </w:rPr>
+      </w:pPr>
+      <w:r>
+        <w:rPr>
+          <w:b/>
+          <w:bCs/>
+          <w:color w:val="000000" w:themeColor="text1"/>
+          <w:sz w:val="24"/>
+          <w:szCs w:val="24"/>
+          <w:lang w:val="en-US"/>
+        </w:rPr>
+        <w:t>Technology and Data Variations List</w:t>
+      </w:r>
+    </w:p>
+    <w:p>
+      <w:pPr>
+        <w:pStyle w:val="Listeafsnit"/>
+        <w:numPr>
+          <w:ilvl w:val="0"/>
+          <w:numId w:val="1"/>
+        </w:numPr>
+        <w:rPr>
+          <w:b/>
+          <w:bCs/>
+          <w:color w:val="000000" w:themeColor="text1"/>
+          <w:sz w:val="24"/>
+          <w:szCs w:val="24"/>
+          <w:lang w:val="en-US"/>
+        </w:rPr>
+      </w:pPr>
+      <w:r>
+        <w:rPr>
+          <w:color w:val="000000" w:themeColor="text1"/>
+          <w:sz w:val="24"/>
+          <w:szCs w:val="24"/>
+          <w:lang w:val="en-US"/>
+        </w:rPr>
+        <w:t>NA</w:t>
+      </w:r>
+    </w:p>
+    <w:p>
+      <w:pPr>
+        <w:rPr>
+          <w:b/>
+          <w:bCs/>
+          <w:color w:val="000000" w:themeColor="text1"/>
+          <w:sz w:val="24"/>
+          <w:szCs w:val="24"/>
+          <w:lang w:val="en-US"/>
+        </w:rPr>
+      </w:pPr>
+    </w:p>
+    <w:p>
+      <w:pPr>
+        <w:rPr>
+          <w:b/>
+          <w:bCs/>
+          <w:color w:val="000000" w:themeColor="text1"/>
+          <w:sz w:val="24"/>
+          <w:szCs w:val="24"/>
+          <w:lang w:val="en-US"/>
+        </w:rPr>
+      </w:pPr>
+    </w:p>
+    <w:p>
+      <w:pPr>
+        <w:rPr>
+          <w:b/>
+          <w:bCs/>
+          <w:color w:val="000000" w:themeColor="text1"/>
+          <w:sz w:val="24"/>
+          <w:szCs w:val="24"/>
+          <w:lang w:val="en-US"/>
+        </w:rPr>
+      </w:pPr>
+      <w:r>
+        <w:rPr>
+          <w:b/>
+          <w:bCs/>
+          <w:color w:val="000000" w:themeColor="text1"/>
+          <w:sz w:val="24"/>
+          <w:szCs w:val="24"/>
+          <w:lang w:val="en-US"/>
+        </w:rPr>
+        <w:t>Frequency of Occurrence</w:t>
+      </w:r>
+    </w:p>
+    <w:p>
+      <w:pPr>
+        <w:pStyle w:val="Listeafsnit"/>
+        <w:numPr>
+          <w:ilvl w:val="0"/>
+          <w:numId w:val="1"/>
+        </w:numPr>
+        <w:rPr>
+          <w:b/>
+          <w:bCs/>
+          <w:color w:val="000000" w:themeColor="text1"/>
+          <w:sz w:val="24"/>
+          <w:szCs w:val="24"/>
+          <w:lang w:val="en-US"/>
+        </w:rPr>
+      </w:pPr>
+      <w:r>
+        <w:rPr>
+          <w:color w:val="000000" w:themeColor="text1"/>
+          <w:sz w:val="24"/>
+          <w:szCs w:val="24"/>
+          <w:lang w:val="en-US"/>
+        </w:rPr>
+        <w:t>NA</w:t>
+      </w:r>
+    </w:p>
+    <w:p>
+      <w:pPr>
+        <w:rPr>
+          <w:b/>
+          <w:bCs/>
+          <w:color w:val="000000" w:themeColor="text1"/>
+          <w:sz w:val="24"/>
+          <w:szCs w:val="24"/>
+          <w:lang w:val="en-US"/>
+        </w:rPr>
+      </w:pPr>
+    </w:p>
+    <w:p>
+      <w:pPr>
+        <w:rPr>
+          <w:b/>
+          <w:bCs/>
+          <w:color w:val="000000" w:themeColor="text1"/>
+          <w:sz w:val="24"/>
+          <w:szCs w:val="24"/>
+          <w:lang w:val="en-US"/>
+        </w:rPr>
+      </w:pPr>
+    </w:p>
+    <w:p>
+      <w:pPr>
+        <w:rPr>
+          <w:b/>
+          <w:bCs/>
+          <w:color w:val="000000" w:themeColor="text1"/>
+          <w:sz w:val="24"/>
+          <w:szCs w:val="24"/>
+        </w:rPr>
+      </w:pPr>
+      <w:proofErr w:type="spellStart"/>
+      <w:r>
+        <w:rPr>
+          <w:b/>
+          <w:bCs/>
+          <w:color w:val="000000" w:themeColor="text1"/>
+          <w:sz w:val="24"/>
+          <w:szCs w:val="24"/>
+        </w:rPr>
+        <w:t>Miscellaneous</w:t>
+      </w:r>
+      <w:proofErr w:type="spellEnd"/>
+    </w:p>
+    <w:p>
+      <w:pPr>
+        <w:pStyle w:val="Listeafsnit"/>
+        <w:numPr>
+          <w:ilvl w:val="0"/>
+          <w:numId w:val="1"/>
+        </w:numPr>
+        <w:rPr>
+          <w:b/>
+          <w:bCs/>
+          <w:color w:val="000000" w:themeColor="text1"/>
+          <w:sz w:val="24"/>
+          <w:szCs w:val="24"/>
+        </w:rPr>
+      </w:pPr>
+      <w:r>
+        <w:rPr>
+          <w:color w:val="000000" w:themeColor="text1"/>
+          <w:sz w:val="24"/>
+          <w:szCs w:val="24"/>
+        </w:rPr>
+        <w:t>NA</w:t>
+      </w:r>
+    </w:p>
+    <w:p>
+      <w:pPr>
+        <w:rPr>
+          <w:color w:val="000000" w:themeColor="text1"/>
+        </w:rPr>
+      </w:pPr>
+    </w:p>
+    <w:p>
+      <w:pPr>
+        <w:rPr>
+          <w:color w:val="000000" w:themeColor="text1"/>
+        </w:rPr>
+      </w:pPr>
+    </w:p>
+    <w:p>
+      <w:pPr>
+        <w:spacing w:line="256" w:lineRule="auto"/>
+        <w:rPr>
+          <w:color w:val="000000" w:themeColor="text1"/>
+        </w:rPr>
+      </w:pPr>
+      <w:r>
+        <w:rPr>
+          <w:color w:val="000000" w:themeColor="text1"/>
+        </w:rPr>
+        <w:br w:type="page"/>
+      </w:r>
+    </w:p>
+    <w:p/>
     <w:sectPr>
       <w:pgSz w:w="11906" w:h="16838"/>
       <w:pgMar w:top="1701" w:right="1134" w:bottom="1701" w:left="1134" w:header="708" w:footer="708" w:gutter="0"/>
@@ -593,6 +2230,242 @@
     </w:sectPr>
   </w:body>
 </w:document>
+</file>
+
+<file path=word/numbering.xml><?xml version="1.0" encoding="utf-8"?>
+<w:numbering xmlns:wpc="http://schemas.microsoft.com/office/word/2010/wordprocessingCanvas" xmlns:cx="http://schemas.microsoft.com/office/drawing/2014/chartex" xmlns:cx1="http://schemas.microsoft.com/office/drawing/2015/9/8/chartex" xmlns:cx2="http://schemas.microsoft.com/office/drawing/2015/10/21/chartex" xmlns:cx3="http://schemas.microsoft.com/office/drawing/2016/5/9/chartex" xmlns:cx4="http://schemas.microsoft.com/office/drawing/2016/5/10/chartex" xmlns:cx5="http://schemas.microsoft.com/office/drawing/2016/5/11/chartex" xmlns:cx6="http://schemas.microsoft.com/office/drawing/2016/5/12/chartex" xmlns:cx7="http://schemas.microsoft.com/office/drawing/2016/5/13/chartex" xmlns:cx8="http://schemas.microsoft.com/office/drawing/2016/5/14/chartex" xmlns:mc="http://schemas.openxmlformats.org/markup-compatibility/2006" xmlns:aink="http://schemas.microsoft.com/office/drawing/2016/ink" xmlns:am3d="http://schemas.microsoft.com/office/drawing/2017/model3d" xmlns:o="urn:schemas-microsoft-com:office:office" xmlns:r="http://schemas.openxmlformats.org/officeDocument/2006/relationships" xmlns:m="http://schemas.openxmlformats.org/officeDocument/2006/math" xmlns:v="urn:schemas-microsoft-com:vml" xmlns:wp14="http://schemas.microsoft.com/office/word/2010/wordprocessingDrawing" xmlns:wp="http://schemas.openxmlformats.org/drawingml/2006/wordprocessingDrawing" xmlns:w10="urn:schemas-microsoft-com:office:word" xmlns:w="http://schemas.openxmlformats.org/wordprocessingml/2006/main" xmlns:w14="http://schemas.microsoft.com/office/word/2010/wordml" xmlns:w15="http://schemas.microsoft.com/office/word/2012/wordml" xmlns:w16cex="http://schemas.microsoft.com/office/word/2018/wordml/cex" xmlns:w16cid="http://schemas.microsoft.com/office/word/2016/wordml/cid" xmlns:w16="http://schemas.microsoft.com/office/word/2018/wordml" xmlns:w16se="http://schemas.microsoft.com/office/word/2015/wordml/symex" xmlns:wpg="http://schemas.microsoft.com/office/word/2010/wordprocessingGroup" xmlns:wpi="http://schemas.microsoft.com/office/word/2010/wordprocessingInk" xmlns:wne="http://schemas.microsoft.com/office/word/2006/wordml" xmlns:wps="http://schemas.microsoft.com/office/word/2010/wordprocessingShape" mc:Ignorable="w14 w15 w16se w16cid w16 w16cex wp14">
+  <w:abstractNum w:abstractNumId="0" w15:restartNumberingAfterBreak="0">
+    <w:nsid w:val="0E9C29F5"/>
+    <w:multiLevelType w:val="hybridMultilevel"/>
+    <w:tmpl w:val="ABD0EC0C"/>
+    <w:lvl w:ilvl="0" w:tplc="04060003">
+      <w:start w:val="1"/>
+      <w:numFmt w:val="bullet"/>
+      <w:lvlText w:val="o"/>
+      <w:lvlJc w:val="left"/>
+      <w:pPr>
+        <w:ind w:left="1440" w:hanging="360"/>
+      </w:pPr>
+      <w:rPr>
+        <w:rFonts w:ascii="Courier New" w:hAnsi="Courier New" w:cs="Times New Roman" w:hint="default"/>
+      </w:rPr>
+    </w:lvl>
+    <w:lvl w:ilvl="1" w:tplc="04060003">
+      <w:start w:val="1"/>
+      <w:numFmt w:val="bullet"/>
+      <w:lvlText w:val="o"/>
+      <w:lvlJc w:val="left"/>
+      <w:pPr>
+        <w:ind w:left="2160" w:hanging="360"/>
+      </w:pPr>
+      <w:rPr>
+        <w:rFonts w:ascii="Courier New" w:hAnsi="Courier New" w:cs="Times New Roman" w:hint="default"/>
+      </w:rPr>
+    </w:lvl>
+    <w:lvl w:ilvl="2" w:tplc="04060005">
+      <w:start w:val="1"/>
+      <w:numFmt w:val="bullet"/>
+      <w:lvlText w:val=""/>
+      <w:lvlJc w:val="left"/>
+      <w:pPr>
+        <w:ind w:left="2880" w:hanging="360"/>
+      </w:pPr>
+      <w:rPr>
+        <w:rFonts w:ascii="Wingdings" w:hAnsi="Wingdings" w:hint="default"/>
+      </w:rPr>
+    </w:lvl>
+    <w:lvl w:ilvl="3" w:tplc="04060001">
+      <w:start w:val="1"/>
+      <w:numFmt w:val="bullet"/>
+      <w:lvlText w:val=""/>
+      <w:lvlJc w:val="left"/>
+      <w:pPr>
+        <w:ind w:left="3600" w:hanging="360"/>
+      </w:pPr>
+      <w:rPr>
+        <w:rFonts w:ascii="Symbol" w:hAnsi="Symbol" w:hint="default"/>
+      </w:rPr>
+    </w:lvl>
+    <w:lvl w:ilvl="4" w:tplc="04060003">
+      <w:start w:val="1"/>
+      <w:numFmt w:val="bullet"/>
+      <w:lvlText w:val="o"/>
+      <w:lvlJc w:val="left"/>
+      <w:pPr>
+        <w:ind w:left="4320" w:hanging="360"/>
+      </w:pPr>
+      <w:rPr>
+        <w:rFonts w:ascii="Courier New" w:hAnsi="Courier New" w:cs="Times New Roman" w:hint="default"/>
+      </w:rPr>
+    </w:lvl>
+    <w:lvl w:ilvl="5" w:tplc="04060005">
+      <w:start w:val="1"/>
+      <w:numFmt w:val="bullet"/>
+      <w:lvlText w:val=""/>
+      <w:lvlJc w:val="left"/>
+      <w:pPr>
+        <w:ind w:left="5040" w:hanging="360"/>
+      </w:pPr>
+      <w:rPr>
+        <w:rFonts w:ascii="Wingdings" w:hAnsi="Wingdings" w:hint="default"/>
+      </w:rPr>
+    </w:lvl>
+    <w:lvl w:ilvl="6" w:tplc="04060001">
+      <w:start w:val="1"/>
+      <w:numFmt w:val="bullet"/>
+      <w:lvlText w:val=""/>
+      <w:lvlJc w:val="left"/>
+      <w:pPr>
+        <w:ind w:left="5760" w:hanging="360"/>
+      </w:pPr>
+      <w:rPr>
+        <w:rFonts w:ascii="Symbol" w:hAnsi="Symbol" w:hint="default"/>
+      </w:rPr>
+    </w:lvl>
+    <w:lvl w:ilvl="7" w:tplc="04060003">
+      <w:start w:val="1"/>
+      <w:numFmt w:val="bullet"/>
+      <w:lvlText w:val="o"/>
+      <w:lvlJc w:val="left"/>
+      <w:pPr>
+        <w:ind w:left="6480" w:hanging="360"/>
+      </w:pPr>
+      <w:rPr>
+        <w:rFonts w:ascii="Courier New" w:hAnsi="Courier New" w:cs="Times New Roman" w:hint="default"/>
+      </w:rPr>
+    </w:lvl>
+    <w:lvl w:ilvl="8" w:tplc="04060005">
+      <w:start w:val="1"/>
+      <w:numFmt w:val="bullet"/>
+      <w:lvlText w:val=""/>
+      <w:lvlJc w:val="left"/>
+      <w:pPr>
+        <w:ind w:left="7200" w:hanging="360"/>
+      </w:pPr>
+      <w:rPr>
+        <w:rFonts w:ascii="Wingdings" w:hAnsi="Wingdings" w:hint="default"/>
+      </w:rPr>
+    </w:lvl>
+  </w:abstractNum>
+  <w:abstractNum w:abstractNumId="1" w15:restartNumberingAfterBreak="0">
+    <w:nsid w:val="256C534C"/>
+    <w:multiLevelType w:val="hybridMultilevel"/>
+    <w:tmpl w:val="84E8460C"/>
+    <w:lvl w:ilvl="0" w:tplc="C84217CC">
+      <w:numFmt w:val="bullet"/>
+      <w:lvlText w:val="-"/>
+      <w:lvlJc w:val="left"/>
+      <w:pPr>
+        <w:ind w:left="720" w:hanging="360"/>
+      </w:pPr>
+      <w:rPr>
+        <w:rFonts w:ascii="Calibri" w:eastAsiaTheme="minorHAnsi" w:hAnsi="Calibri" w:cstheme="minorBidi" w:hint="default"/>
+      </w:rPr>
+    </w:lvl>
+    <w:lvl w:ilvl="1" w:tplc="04060003">
+      <w:start w:val="1"/>
+      <w:numFmt w:val="bullet"/>
+      <w:lvlText w:val="o"/>
+      <w:lvlJc w:val="left"/>
+      <w:pPr>
+        <w:ind w:left="1440" w:hanging="360"/>
+      </w:pPr>
+      <w:rPr>
+        <w:rFonts w:ascii="Courier New" w:hAnsi="Courier New" w:cs="Times New Roman" w:hint="default"/>
+      </w:rPr>
+    </w:lvl>
+    <w:lvl w:ilvl="2" w:tplc="04060005">
+      <w:start w:val="1"/>
+      <w:numFmt w:val="bullet"/>
+      <w:lvlText w:val=""/>
+      <w:lvlJc w:val="left"/>
+      <w:pPr>
+        <w:ind w:left="2160" w:hanging="360"/>
+      </w:pPr>
+      <w:rPr>
+        <w:rFonts w:ascii="Wingdings" w:hAnsi="Wingdings" w:hint="default"/>
+      </w:rPr>
+    </w:lvl>
+    <w:lvl w:ilvl="3" w:tplc="04060001">
+      <w:start w:val="1"/>
+      <w:numFmt w:val="bullet"/>
+      <w:lvlText w:val=""/>
+      <w:lvlJc w:val="left"/>
+      <w:pPr>
+        <w:ind w:left="2880" w:hanging="360"/>
+      </w:pPr>
+      <w:rPr>
+        <w:rFonts w:ascii="Symbol" w:hAnsi="Symbol" w:hint="default"/>
+      </w:rPr>
+    </w:lvl>
+    <w:lvl w:ilvl="4" w:tplc="04060003">
+      <w:start w:val="1"/>
+      <w:numFmt w:val="bullet"/>
+      <w:lvlText w:val="o"/>
+      <w:lvlJc w:val="left"/>
+      <w:pPr>
+        <w:ind w:left="3600" w:hanging="360"/>
+      </w:pPr>
+      <w:rPr>
+        <w:rFonts w:ascii="Courier New" w:hAnsi="Courier New" w:cs="Times New Roman" w:hint="default"/>
+      </w:rPr>
+    </w:lvl>
+    <w:lvl w:ilvl="5" w:tplc="04060005">
+      <w:start w:val="1"/>
+      <w:numFmt w:val="bullet"/>
+      <w:lvlText w:val=""/>
+      <w:lvlJc w:val="left"/>
+      <w:pPr>
+        <w:ind w:left="4320" w:hanging="360"/>
+      </w:pPr>
+      <w:rPr>
+        <w:rFonts w:ascii="Wingdings" w:hAnsi="Wingdings" w:hint="default"/>
+      </w:rPr>
+    </w:lvl>
+    <w:lvl w:ilvl="6" w:tplc="04060001">
+      <w:start w:val="1"/>
+      <w:numFmt w:val="bullet"/>
+      <w:lvlText w:val=""/>
+      <w:lvlJc w:val="left"/>
+      <w:pPr>
+        <w:ind w:left="5040" w:hanging="360"/>
+      </w:pPr>
+      <w:rPr>
+        <w:rFonts w:ascii="Symbol" w:hAnsi="Symbol" w:hint="default"/>
+      </w:rPr>
+    </w:lvl>
+    <w:lvl w:ilvl="7" w:tplc="04060003">
+      <w:start w:val="1"/>
+      <w:numFmt w:val="bullet"/>
+      <w:lvlText w:val="o"/>
+      <w:lvlJc w:val="left"/>
+      <w:pPr>
+        <w:ind w:left="5760" w:hanging="360"/>
+      </w:pPr>
+      <w:rPr>
+        <w:rFonts w:ascii="Courier New" w:hAnsi="Courier New" w:cs="Times New Roman" w:hint="default"/>
+      </w:rPr>
+    </w:lvl>
+    <w:lvl w:ilvl="8" w:tplc="04060005">
+      <w:start w:val="1"/>
+      <w:numFmt w:val="bullet"/>
+      <w:lvlText w:val=""/>
+      <w:lvlJc w:val="left"/>
+      <w:pPr>
+        <w:ind w:left="6480" w:hanging="360"/>
+      </w:pPr>
+      <w:rPr>
+        <w:rFonts w:ascii="Wingdings" w:hAnsi="Wingdings" w:hint="default"/>
+      </w:rPr>
+    </w:lvl>
+  </w:abstractNum>
+  <w:num w:numId="1">
+    <w:abstractNumId w:val="1"/>
+  </w:num>
+  <w:num w:numId="2">
+    <w:abstractNumId w:val="0"/>
+  </w:num>
+</w:numbering>
 </file>
 
 <file path=word/styles.xml><?xml version="1.0" encoding="utf-8"?>
@@ -1089,6 +2962,18 @@
       <w:szCs w:val="56"/>
     </w:rPr>
   </w:style>
+  <w:style w:type="paragraph" w:styleId="Listeafsnit">
+    <w:name w:val="List Paragraph"/>
+    <w:basedOn w:val="Normal"/>
+    <w:uiPriority w:val="34"/>
+    <w:qFormat/>
+    <w:rsid w:val="000D0DE9"/>
+    <w:pPr>
+      <w:spacing w:line="254" w:lineRule="auto"/>
+      <w:ind w:left="720"/>
+      <w:contextualSpacing/>
+    </w:pPr>
+  </w:style>
 </w:styles>
 </file>
 
